--- a/doc/需求分析文档.docx
+++ b/doc/需求分析文档.docx
@@ -2,114 +2,6 @@
 <file path=word/document.xml><?xml version="1.0" encoding="utf-8"?>
 <w:document xmlns:wpc="http://schemas.microsoft.com/office/word/2010/wordprocessingCanvas" xmlns:cx="http://schemas.microsoft.com/office/drawing/2014/chartex" xmlns:cx1="http://schemas.microsoft.com/office/drawing/2015/9/8/chartex" xmlns:cx2="http://schemas.microsoft.com/office/drawing/2015/10/21/chartex" xmlns:cx3="http://schemas.microsoft.com/office/drawing/2016/5/9/chartex" xmlns:cx4="http://schemas.microsoft.com/office/drawing/2016/5/10/chartex" xmlns:cx5="http://schemas.microsoft.com/office/drawing/2016/5/11/chartex" xmlns:cx6="http://schemas.microsoft.com/office/drawing/2016/5/12/chartex" xmlns:cx7="http://schemas.microsoft.com/office/drawing/2016/5/13/chartex" xmlns:cx8="http://schemas.microsoft.com/office/drawing/2016/5/14/chartex" xmlns:mc="http://schemas.openxmlformats.org/markup-compatibility/2006" xmlns:aink="http://schemas.microsoft.com/office/drawing/2016/ink" xmlns:am3d="http://schemas.microsoft.com/office/drawing/2017/model3d" xmlns:o="urn:schemas-microsoft-com:office:office" xmlns:r="http://schemas.openxmlformats.org/officeDocument/2006/relationships" xmlns:m="http://schemas.openxmlformats.org/officeDocument/2006/math" xmlns:v="urn:schemas-microsoft-com:vml" xmlns:wp14="http://schemas.microsoft.com/office/word/2010/wordprocessingDrawing" xmlns:wp="http://schemas.openxmlformats.org/drawingml/2006/wordprocessingDrawing" xmlns:w10="urn:schemas-microsoft-com:office:word" xmlns:w="http://schemas.openxmlformats.org/wordprocessingml/2006/main" xmlns:w14="http://schemas.microsoft.com/office/word/2010/wordml" xmlns:w15="http://schemas.microsoft.com/office/word/2012/wordml" xmlns:w16cid="http://schemas.microsoft.com/office/word/2016/wordml/cid" xmlns:w16se="http://schemas.microsoft.com/office/word/2015/wordml/symex" xmlns:wpg="http://schemas.microsoft.com/office/word/2010/wordprocessingGroup" xmlns:wpi="http://schemas.microsoft.com/office/word/2010/wordprocessingInk" xmlns:wne="http://schemas.microsoft.com/office/word/2006/wordml" xmlns:wps="http://schemas.microsoft.com/office/word/2010/wordprocessingShape" mc:Ignorable="w14 w15 w16se w16cid wp14">
   <w:body>
-    <w:p>
-      <w:pPr>
-        <w:pStyle w:val="a7"/>
-        <w:ind w:left="432" w:firstLineChars="0" w:firstLine="0"/>
-        <w:rPr>
-          <w:b/>
-          <w:sz w:val="28"/>
-          <w:szCs w:val="28"/>
-        </w:rPr>
-      </w:pPr>
-      <w:r>
-        <w:rPr>
-          <w:rFonts w:hint="eastAsia"/>
-          <w:b/>
-          <w:noProof/>
-          <w:sz w:val="28"/>
-          <w:szCs w:val="28"/>
-        </w:rPr>
-        <w:drawing>
-          <wp:inline distT="0" distB="0" distL="0" distR="0" wp14:anchorId="5A0A9F80" wp14:editId="1FB15D5F">
-            <wp:extent cx="5273040" cy="5143500"/>
-            <wp:effectExtent l="0" t="0" r="3810" b="0"/>
-            <wp:docPr id="2" name="图片 2"/>
-            <wp:cNvGraphicFramePr>
-              <a:graphicFrameLocks xmlns:a="http://schemas.openxmlformats.org/drawingml/2006/main" noChangeAspect="1"/>
-            </wp:cNvGraphicFramePr>
-            <a:graphic xmlns:a="http://schemas.openxmlformats.org/drawingml/2006/main">
-              <a:graphicData uri="http://schemas.openxmlformats.org/drawingml/2006/picture">
-                <pic:pic xmlns:pic="http://schemas.openxmlformats.org/drawingml/2006/picture">
-                  <pic:nvPicPr>
-                    <pic:cNvPr id="0" name="Picture 1"/>
-                    <pic:cNvPicPr>
-                      <a:picLocks noChangeAspect="1" noChangeArrowheads="1"/>
-                    </pic:cNvPicPr>
-                  </pic:nvPicPr>
-                  <pic:blipFill>
-                    <a:blip r:embed="rId7">
-                      <a:extLst>
-                        <a:ext uri="{28A0092B-C50C-407E-A947-70E740481C1C}">
-                          <a14:useLocalDpi xmlns:a14="http://schemas.microsoft.com/office/drawing/2010/main" val="0"/>
-                        </a:ext>
-                      </a:extLst>
-                    </a:blip>
-                    <a:srcRect/>
-                    <a:stretch>
-                      <a:fillRect/>
-                    </a:stretch>
-                  </pic:blipFill>
-                  <pic:spPr bwMode="auto">
-                    <a:xfrm>
-                      <a:off x="0" y="0"/>
-                      <a:ext cx="5273040" cy="5143500"/>
-                    </a:xfrm>
-                    <a:prstGeom prst="rect">
-                      <a:avLst/>
-                    </a:prstGeom>
-                    <a:noFill/>
-                    <a:ln>
-                      <a:noFill/>
-                    </a:ln>
-                  </pic:spPr>
-                </pic:pic>
-              </a:graphicData>
-            </a:graphic>
-          </wp:inline>
-        </w:drawing>
-      </w:r>
-      <w:r>
-        <w:rPr>
-          <w:rFonts w:hint="eastAsia"/>
-          <w:b/>
-          <w:sz w:val="28"/>
-          <w:szCs w:val="28"/>
-        </w:rPr>
-        <w:t>系统名称</w:t>
-      </w:r>
-    </w:p>
-    <w:p>
-      <w:pPr>
-        <w:pStyle w:val="a7"/>
-        <w:ind w:left="432" w:firstLineChars="0" w:firstLine="0"/>
-        <w:rPr>
-          <w:szCs w:val="21"/>
-        </w:rPr>
-      </w:pPr>
-      <w:proofErr w:type="gramStart"/>
-      <w:r>
-        <w:rPr>
-          <w:rFonts w:hint="eastAsia"/>
-          <w:szCs w:val="21"/>
-        </w:rPr>
-        <w:t>仿铁路</w:t>
-      </w:r>
-      <w:proofErr w:type="gramEnd"/>
-      <w:r>
-        <w:rPr>
-          <w:rFonts w:hint="eastAsia"/>
-          <w:szCs w:val="21"/>
-        </w:rPr>
-        <w:t>1</w:t>
-      </w:r>
-      <w:r>
-        <w:rPr>
-          <w:szCs w:val="21"/>
-        </w:rPr>
-        <w:t>2306</w:t>
-      </w:r>
-    </w:p>
     <w:p>
       <w:pPr>
         <w:pStyle w:val="a7"/>
@@ -131,8 +23,10 @@
           <w:sz w:val="28"/>
           <w:szCs w:val="28"/>
         </w:rPr>
-        <w:t>组员姓名</w:t>
-      </w:r>
+        <w:t>系统名称</w:t>
+      </w:r>
+      <w:bookmarkStart w:id="0" w:name="_GoBack"/>
+      <w:bookmarkEnd w:id="0"/>
     </w:p>
     <w:p>
       <w:pPr>
@@ -142,12 +36,27 @@
           <w:szCs w:val="21"/>
         </w:rPr>
       </w:pPr>
-      <w:r>
-        <w:rPr>
-          <w:rFonts w:hint="eastAsia"/>
-          <w:szCs w:val="21"/>
-        </w:rPr>
-        <w:t>李佳敏、张燕华</w:t>
+      <w:proofErr w:type="gramStart"/>
+      <w:r>
+        <w:rPr>
+          <w:rFonts w:hint="eastAsia"/>
+          <w:szCs w:val="21"/>
+        </w:rPr>
+        <w:t>仿铁路</w:t>
+      </w:r>
+      <w:proofErr w:type="gramEnd"/>
+      <w:r>
+        <w:rPr>
+          <w:rFonts w:hint="eastAsia"/>
+          <w:szCs w:val="21"/>
+        </w:rPr>
+        <w:t>1</w:t>
+      </w:r>
+      <w:r>
+        <w:rPr>
+          <w:szCs w:val="21"/>
+        </w:rPr>
+        <w:t>2306</w:t>
       </w:r>
     </w:p>
     <w:p>
@@ -171,6 +80,46 @@
           <w:sz w:val="28"/>
           <w:szCs w:val="28"/>
         </w:rPr>
+        <w:t>组员姓名</w:t>
+      </w:r>
+    </w:p>
+    <w:p>
+      <w:pPr>
+        <w:pStyle w:val="a7"/>
+        <w:ind w:left="432" w:firstLineChars="0" w:firstLine="0"/>
+        <w:rPr>
+          <w:szCs w:val="21"/>
+        </w:rPr>
+      </w:pPr>
+      <w:r>
+        <w:rPr>
+          <w:rFonts w:hint="eastAsia"/>
+          <w:szCs w:val="21"/>
+        </w:rPr>
+        <w:t>李佳敏、张燕华</w:t>
+      </w:r>
+    </w:p>
+    <w:p>
+      <w:pPr>
+        <w:pStyle w:val="a7"/>
+        <w:numPr>
+          <w:ilvl w:val="0"/>
+          <w:numId w:val="1"/>
+        </w:numPr>
+        <w:ind w:firstLineChars="0"/>
+        <w:rPr>
+          <w:b/>
+          <w:sz w:val="28"/>
+          <w:szCs w:val="28"/>
+        </w:rPr>
+      </w:pPr>
+      <w:r>
+        <w:rPr>
+          <w:rFonts w:hint="eastAsia"/>
+          <w:b/>
+          <w:sz w:val="28"/>
+          <w:szCs w:val="28"/>
+        </w:rPr>
         <w:t>系统介绍</w:t>
       </w:r>
     </w:p>
@@ -364,16 +313,7 @@
           <w:sz w:val="24"/>
           <w:szCs w:val="24"/>
         </w:rPr>
-        <w:t>在跳转到确认订单界面的时候，会显示你所选择的车次的具体车</w:t>
-      </w:r>
-      <w:r>
-        <w:rPr>
-          <w:rFonts w:asciiTheme="minorEastAsia" w:hAnsiTheme="minorEastAsia" w:hint="eastAsia"/>
-          <w:sz w:val="24"/>
-          <w:szCs w:val="24"/>
-        </w:rPr>
-        <w:lastRenderedPageBreak/>
-        <w:t>票信息，并且是否确认支付；</w:t>
+        <w:t>在跳转到确认订单界面的时候，会显示你所选择的车次的具体车票信息，并且是否确认支付；</w:t>
       </w:r>
     </w:p>
     <w:p>
@@ -955,6 +895,7 @@
           </w:p>
           <w:p>
             <w:r>
+              <w:lastRenderedPageBreak/>
               <w:t xml:space="preserve">  A)</w:t>
             </w:r>
             <w:r>
@@ -976,6 +917,7 @@
           </w:tcPr>
           <w:p>
             <w:r>
+              <w:lastRenderedPageBreak/>
               <w:t>实现</w:t>
             </w:r>
             <w:r>
@@ -1287,12 +1229,69 @@
         <w:rPr>
           <w:noProof/>
         </w:rPr>
-        <w:lastRenderedPageBreak/>
         <w:drawing>
           <wp:inline distT="0" distB="0" distL="0" distR="0" wp14:anchorId="76C461B6" wp14:editId="66E572FC">
             <wp:extent cx="1923691" cy="3584491"/>
             <wp:effectExtent l="0" t="0" r="635" b="0"/>
             <wp:docPr id="15" name="图片 15"/>
+            <wp:cNvGraphicFramePr>
+              <a:graphicFrameLocks xmlns:a="http://schemas.openxmlformats.org/drawingml/2006/main" noChangeAspect="1"/>
+            </wp:cNvGraphicFramePr>
+            <a:graphic xmlns:a="http://schemas.openxmlformats.org/drawingml/2006/main">
+              <a:graphicData uri="http://schemas.openxmlformats.org/drawingml/2006/picture">
+                <pic:pic xmlns:pic="http://schemas.openxmlformats.org/drawingml/2006/picture">
+                  <pic:nvPicPr>
+                    <pic:cNvPr id="1" name=""/>
+                    <pic:cNvPicPr/>
+                  </pic:nvPicPr>
+                  <pic:blipFill>
+                    <a:blip r:embed="rId7"/>
+                    <a:stretch>
+                      <a:fillRect/>
+                    </a:stretch>
+                  </pic:blipFill>
+                  <pic:spPr>
+                    <a:xfrm>
+                      <a:off x="0" y="0"/>
+                      <a:ext cx="1938626" cy="3612319"/>
+                    </a:xfrm>
+                    <a:prstGeom prst="rect">
+                      <a:avLst/>
+                    </a:prstGeom>
+                  </pic:spPr>
+                </pic:pic>
+              </a:graphicData>
+            </a:graphic>
+          </wp:inline>
+        </w:drawing>
+      </w:r>
+      <w:r>
+        <w:rPr>
+          <w:rFonts w:ascii="宋体" w:hAnsi="宋体" w:cs="宋体" w:hint="eastAsia"/>
+          <w:kern w:val="0"/>
+          <w:sz w:val="24"/>
+          <w:szCs w:val="24"/>
+        </w:rPr>
+        <w:t xml:space="preserve"> </w:t>
+      </w:r>
+      <w:r>
+        <w:rPr>
+          <w:rFonts w:ascii="宋体" w:hAnsi="宋体" w:cs="宋体"/>
+          <w:kern w:val="0"/>
+          <w:sz w:val="24"/>
+          <w:szCs w:val="24"/>
+        </w:rPr>
+        <w:t xml:space="preserve"> </w:t>
+      </w:r>
+      <w:r>
+        <w:rPr>
+          <w:noProof/>
+        </w:rPr>
+        <w:drawing>
+          <wp:inline distT="0" distB="0" distL="0" distR="0" wp14:anchorId="0B790EBB" wp14:editId="3E36E5F7">
+            <wp:extent cx="1932317" cy="3600564"/>
+            <wp:effectExtent l="0" t="0" r="0" b="0"/>
+            <wp:docPr id="17" name="图片 17"/>
             <wp:cNvGraphicFramePr>
               <a:graphicFrameLocks xmlns:a="http://schemas.openxmlformats.org/drawingml/2006/main" noChangeAspect="1"/>
             </wp:cNvGraphicFramePr>
@@ -1312,7 +1311,7 @@
                   <pic:spPr>
                     <a:xfrm>
                       <a:off x="0" y="0"/>
-                      <a:ext cx="1938626" cy="3612319"/>
+                      <a:ext cx="1955669" cy="3644076"/>
                     </a:xfrm>
                     <a:prstGeom prst="rect">
                       <a:avLst/>
@@ -1324,6 +1323,29 @@
           </wp:inline>
         </w:drawing>
       </w:r>
+    </w:p>
+    <w:p>
+      <w:pPr>
+        <w:pStyle w:val="a7"/>
+        <w:widowControl/>
+        <w:ind w:left="432" w:firstLineChars="0" w:firstLine="0"/>
+        <w:jc w:val="left"/>
+        <w:rPr>
+          <w:rFonts w:ascii="宋体" w:hAnsi="宋体" w:cs="宋体"/>
+          <w:kern w:val="0"/>
+          <w:sz w:val="24"/>
+          <w:szCs w:val="24"/>
+        </w:rPr>
+      </w:pPr>
+      <w:r>
+        <w:rPr>
+          <w:rFonts w:ascii="宋体" w:hAnsi="宋体" w:cs="宋体"/>
+          <w:kern w:val="0"/>
+          <w:sz w:val="24"/>
+          <w:szCs w:val="24"/>
+        </w:rPr>
+        <w:t>1.2:</w:t>
+      </w:r>
       <w:r>
         <w:rPr>
           <w:rFonts w:ascii="宋体" w:hAnsi="宋体" w:cs="宋体" w:hint="eastAsia"/>
@@ -1331,26 +1353,32 @@
           <w:sz w:val="24"/>
           <w:szCs w:val="24"/>
         </w:rPr>
-        <w:t xml:space="preserve"> </w:t>
-      </w:r>
-      <w:r>
+        <w:t>注册</w:t>
+      </w:r>
+    </w:p>
+    <w:p>
+      <w:pPr>
+        <w:pStyle w:val="a7"/>
+        <w:widowControl/>
+        <w:ind w:left="432" w:firstLineChars="0" w:firstLine="0"/>
+        <w:jc w:val="left"/>
         <w:rPr>
           <w:rFonts w:ascii="宋体" w:hAnsi="宋体" w:cs="宋体"/>
           <w:kern w:val="0"/>
           <w:sz w:val="24"/>
           <w:szCs w:val="24"/>
         </w:rPr>
-        <w:t xml:space="preserve"> </w:t>
-      </w:r>
+      </w:pPr>
       <w:r>
         <w:rPr>
           <w:noProof/>
         </w:rPr>
+        <w:lastRenderedPageBreak/>
         <w:drawing>
-          <wp:inline distT="0" distB="0" distL="0" distR="0" wp14:anchorId="0B790EBB" wp14:editId="3E36E5F7">
-            <wp:extent cx="1932317" cy="3600564"/>
-            <wp:effectExtent l="0" t="0" r="0" b="0"/>
-            <wp:docPr id="17" name="图片 17"/>
+          <wp:inline distT="0" distB="0" distL="0" distR="0" wp14:anchorId="5B20F9E3" wp14:editId="1B1F6C68">
+            <wp:extent cx="1613140" cy="3005829"/>
+            <wp:effectExtent l="0" t="0" r="6350" b="4445"/>
+            <wp:docPr id="18" name="图片 18"/>
             <wp:cNvGraphicFramePr>
               <a:graphicFrameLocks xmlns:a="http://schemas.openxmlformats.org/drawingml/2006/main" noChangeAspect="1"/>
             </wp:cNvGraphicFramePr>
@@ -1370,7 +1398,7 @@
                   <pic:spPr>
                     <a:xfrm>
                       <a:off x="0" y="0"/>
-                      <a:ext cx="1955669" cy="3644076"/>
+                      <a:ext cx="1634389" cy="3045423"/>
                     </a:xfrm>
                     <a:prstGeom prst="rect">
                       <a:avLst/>
@@ -1382,6 +1410,121 @@
           </wp:inline>
         </w:drawing>
       </w:r>
+      <w:r>
+        <w:rPr>
+          <w:rFonts w:ascii="宋体" w:hAnsi="宋体" w:cs="宋体" w:hint="eastAsia"/>
+          <w:kern w:val="0"/>
+          <w:sz w:val="24"/>
+          <w:szCs w:val="24"/>
+        </w:rPr>
+        <w:t xml:space="preserve"> </w:t>
+      </w:r>
+      <w:r>
+        <w:rPr>
+          <w:rFonts w:ascii="宋体" w:hAnsi="宋体" w:cs="宋体"/>
+          <w:kern w:val="0"/>
+          <w:sz w:val="24"/>
+          <w:szCs w:val="24"/>
+        </w:rPr>
+        <w:t xml:space="preserve"> </w:t>
+      </w:r>
+    </w:p>
+    <w:p>
+      <w:pPr>
+        <w:pStyle w:val="a7"/>
+        <w:ind w:left="432" w:firstLineChars="0" w:firstLine="0"/>
+        <w:rPr>
+          <w:sz w:val="24"/>
+          <w:szCs w:val="24"/>
+        </w:rPr>
+      </w:pPr>
+      <w:r>
+        <w:rPr>
+          <w:b/>
+          <w:sz w:val="24"/>
+          <w:szCs w:val="24"/>
+        </w:rPr>
+        <w:t>2</w:t>
+      </w:r>
+      <w:r>
+        <w:rPr>
+          <w:rFonts w:hint="eastAsia"/>
+          <w:b/>
+          <w:sz w:val="24"/>
+          <w:szCs w:val="24"/>
+        </w:rPr>
+        <w:t>、首页（查询界面）</w:t>
+      </w:r>
+      <w:r>
+        <w:rPr>
+          <w:rFonts w:hint="eastAsia"/>
+          <w:sz w:val="24"/>
+          <w:szCs w:val="24"/>
+        </w:rPr>
+        <w:t>，</w:t>
+      </w:r>
+      <w:r>
+        <w:rPr>
+          <w:rFonts w:hint="eastAsia"/>
+          <w:sz w:val="24"/>
+          <w:szCs w:val="24"/>
+        </w:rPr>
+        <w:t>实现该界面；（结合下面两图）</w:t>
+      </w:r>
+    </w:p>
+    <w:p>
+      <w:pPr>
+        <w:pStyle w:val="a7"/>
+        <w:ind w:left="432" w:firstLineChars="0" w:firstLine="0"/>
+        <w:rPr>
+          <w:sz w:val="24"/>
+          <w:szCs w:val="24"/>
+        </w:rPr>
+      </w:pPr>
+      <w:r>
+        <w:rPr>
+          <w:rFonts w:hint="eastAsia"/>
+          <w:sz w:val="24"/>
+          <w:szCs w:val="24"/>
+        </w:rPr>
+        <w:t>实现起始地按钮、终点按钮的动作；</w:t>
+      </w:r>
+    </w:p>
+    <w:p>
+      <w:pPr>
+        <w:pStyle w:val="a7"/>
+        <w:ind w:left="432" w:firstLineChars="0" w:firstLine="0"/>
+        <w:rPr>
+          <w:sz w:val="24"/>
+          <w:szCs w:val="24"/>
+        </w:rPr>
+      </w:pPr>
+      <w:r>
+        <w:rPr>
+          <w:rFonts w:hint="eastAsia"/>
+          <w:sz w:val="24"/>
+          <w:szCs w:val="24"/>
+        </w:rPr>
+        <w:t>实现出发日期选择动作</w:t>
+      </w:r>
+    </w:p>
+    <w:p>
+      <w:pPr>
+        <w:pStyle w:val="a7"/>
+        <w:ind w:left="432" w:firstLineChars="0" w:firstLine="0"/>
+        <w:rPr>
+          <w:sz w:val="24"/>
+          <w:szCs w:val="24"/>
+        </w:rPr>
+      </w:pPr>
+      <w:r>
+        <w:rPr>
+          <w:rFonts w:hint="eastAsia"/>
+          <w:sz w:val="24"/>
+          <w:szCs w:val="24"/>
+        </w:rPr>
+        <w:t>实现查询按钮</w:t>
+      </w:r>
     </w:p>
     <w:p>
       <w:pPr>
@@ -1398,45 +1541,20 @@
       </w:pPr>
       <w:r>
         <w:rPr>
-          <w:rFonts w:ascii="宋体" w:hAnsi="宋体" w:cs="宋体"/>
-          <w:kern w:val="0"/>
-          <w:sz w:val="24"/>
-          <w:szCs w:val="24"/>
-        </w:rPr>
-        <w:t>1.2:</w:t>
-      </w:r>
-      <w:r>
-        <w:rPr>
-          <w:rFonts w:ascii="宋体" w:hAnsi="宋体" w:cs="宋体" w:hint="eastAsia"/>
-          <w:kern w:val="0"/>
-          <w:sz w:val="24"/>
-          <w:szCs w:val="24"/>
-        </w:rPr>
-        <w:t>注册</w:t>
-      </w:r>
-    </w:p>
-    <w:p>
-      <w:pPr>
-        <w:pStyle w:val="a7"/>
-        <w:widowControl/>
-        <w:ind w:left="432" w:firstLineChars="0" w:firstLine="0"/>
-        <w:jc w:val="left"/>
-        <w:rPr>
-          <w:rFonts w:ascii="宋体" w:hAnsi="宋体" w:cs="宋体"/>
-          <w:kern w:val="0"/>
-          <w:sz w:val="24"/>
-          <w:szCs w:val="24"/>
-        </w:rPr>
-      </w:pPr>
+          <w:rFonts w:hint="eastAsia"/>
+          <w:szCs w:val="21"/>
+        </w:rPr>
+        <w:t xml:space="preserve"> </w:t>
+      </w:r>
       <w:r>
         <w:rPr>
           <w:noProof/>
         </w:rPr>
         <w:drawing>
-          <wp:inline distT="0" distB="0" distL="0" distR="0" wp14:anchorId="5B20F9E3" wp14:editId="1B1F6C68">
-            <wp:extent cx="1613140" cy="3005829"/>
-            <wp:effectExtent l="0" t="0" r="6350" b="4445"/>
-            <wp:docPr id="18" name="图片 18"/>
+          <wp:inline distT="0" distB="0" distL="0" distR="0" wp14:anchorId="1F8E9DB0" wp14:editId="3D441C7D">
+            <wp:extent cx="1871932" cy="3488048"/>
+            <wp:effectExtent l="0" t="0" r="0" b="0"/>
+            <wp:docPr id="19" name="图片 19"/>
             <wp:cNvGraphicFramePr>
               <a:graphicFrameLocks xmlns:a="http://schemas.openxmlformats.org/drawingml/2006/main" noChangeAspect="1"/>
             </wp:cNvGraphicFramePr>
@@ -1456,7 +1574,7 @@
                   <pic:spPr>
                     <a:xfrm>
                       <a:off x="0" y="0"/>
-                      <a:ext cx="1634389" cy="3045423"/>
+                      <a:ext cx="1896594" cy="3534001"/>
                     </a:xfrm>
                     <a:prstGeom prst="rect">
                       <a:avLst/>
@@ -1468,121 +1586,6 @@
           </wp:inline>
         </w:drawing>
       </w:r>
-      <w:r>
-        <w:rPr>
-          <w:rFonts w:ascii="宋体" w:hAnsi="宋体" w:cs="宋体" w:hint="eastAsia"/>
-          <w:kern w:val="0"/>
-          <w:sz w:val="24"/>
-          <w:szCs w:val="24"/>
-        </w:rPr>
-        <w:t xml:space="preserve"> </w:t>
-      </w:r>
-      <w:r>
-        <w:rPr>
-          <w:rFonts w:ascii="宋体" w:hAnsi="宋体" w:cs="宋体"/>
-          <w:kern w:val="0"/>
-          <w:sz w:val="24"/>
-          <w:szCs w:val="24"/>
-        </w:rPr>
-        <w:t xml:space="preserve"> </w:t>
-      </w:r>
-    </w:p>
-    <w:p>
-      <w:pPr>
-        <w:pStyle w:val="a7"/>
-        <w:ind w:left="432" w:firstLineChars="0" w:firstLine="0"/>
-        <w:rPr>
-          <w:sz w:val="24"/>
-          <w:szCs w:val="24"/>
-        </w:rPr>
-      </w:pPr>
-      <w:r>
-        <w:rPr>
-          <w:b/>
-          <w:sz w:val="24"/>
-          <w:szCs w:val="24"/>
-        </w:rPr>
-        <w:t>2</w:t>
-      </w:r>
-      <w:r>
-        <w:rPr>
-          <w:rFonts w:hint="eastAsia"/>
-          <w:b/>
-          <w:sz w:val="24"/>
-          <w:szCs w:val="24"/>
-        </w:rPr>
-        <w:t>、首页（查询界面）</w:t>
-      </w:r>
-      <w:r>
-        <w:rPr>
-          <w:rFonts w:hint="eastAsia"/>
-          <w:sz w:val="24"/>
-          <w:szCs w:val="24"/>
-        </w:rPr>
-        <w:t>，</w:t>
-      </w:r>
-      <w:r>
-        <w:rPr>
-          <w:rFonts w:hint="eastAsia"/>
-          <w:sz w:val="24"/>
-          <w:szCs w:val="24"/>
-        </w:rPr>
-        <w:t>实现该界面；（结合下面两图）</w:t>
-      </w:r>
-    </w:p>
-    <w:p>
-      <w:pPr>
-        <w:pStyle w:val="a7"/>
-        <w:ind w:left="432" w:firstLineChars="0" w:firstLine="0"/>
-        <w:rPr>
-          <w:sz w:val="24"/>
-          <w:szCs w:val="24"/>
-        </w:rPr>
-      </w:pPr>
-      <w:r>
-        <w:rPr>
-          <w:rFonts w:hint="eastAsia"/>
-          <w:sz w:val="24"/>
-          <w:szCs w:val="24"/>
-        </w:rPr>
-        <w:t>实现起始地按钮、终点按钮的动作；</w:t>
-      </w:r>
-    </w:p>
-    <w:p>
-      <w:pPr>
-        <w:pStyle w:val="a7"/>
-        <w:ind w:left="432" w:firstLineChars="0" w:firstLine="0"/>
-        <w:rPr>
-          <w:sz w:val="24"/>
-          <w:szCs w:val="24"/>
-        </w:rPr>
-      </w:pPr>
-      <w:r>
-        <w:rPr>
-          <w:rFonts w:hint="eastAsia"/>
-          <w:sz w:val="24"/>
-          <w:szCs w:val="24"/>
-        </w:rPr>
-        <w:t>实现出发日期选择动作</w:t>
-      </w:r>
-    </w:p>
-    <w:p>
-      <w:pPr>
-        <w:pStyle w:val="a7"/>
-        <w:ind w:left="432" w:firstLineChars="0" w:firstLine="0"/>
-        <w:rPr>
-          <w:sz w:val="24"/>
-          <w:szCs w:val="24"/>
-        </w:rPr>
-      </w:pPr>
-      <w:r>
-        <w:rPr>
-          <w:rFonts w:hint="eastAsia"/>
-          <w:sz w:val="24"/>
-          <w:szCs w:val="24"/>
-        </w:rPr>
-        <w:t>实现查询按钮</w:t>
-      </w:r>
     </w:p>
     <w:p>
       <w:pPr>
@@ -1592,6 +1595,7 @@
         <w:jc w:val="left"/>
         <w:rPr>
           <w:rFonts w:ascii="宋体" w:hAnsi="宋体" w:cs="宋体"/>
+          <w:b/>
           <w:kern w:val="0"/>
           <w:sz w:val="24"/>
           <w:szCs w:val="24"/>
@@ -1599,21 +1603,38 @@
       </w:pPr>
       <w:r>
         <w:rPr>
-          <w:rFonts w:hint="eastAsia"/>
-          <w:szCs w:val="21"/>
+          <w:rFonts w:ascii="宋体" w:hAnsi="宋体" w:cs="宋体" w:hint="eastAsia"/>
+          <w:b/>
+          <w:kern w:val="0"/>
+          <w:sz w:val="24"/>
+          <w:szCs w:val="24"/>
+        </w:rPr>
+        <w:t>3、实现查询结果界面；</w:t>
+      </w:r>
+    </w:p>
+    <w:p>
+      <w:pPr>
+        <w:pStyle w:val="a7"/>
+        <w:widowControl/>
+        <w:ind w:left="432" w:firstLineChars="0" w:firstLine="0"/>
+        <w:jc w:val="left"/>
+        <w:rPr>
+          <w:rFonts w:ascii="宋体" w:hAnsi="宋体" w:cs="宋体"/>
+          <w:kern w:val="0"/>
+          <w:sz w:val="24"/>
+          <w:szCs w:val="24"/>
+        </w:rPr>
+      </w:pPr>
+      <w:r>
+        <w:rPr>
+          <w:noProof/>
         </w:rPr>
         <w:lastRenderedPageBreak/>
-        <w:t xml:space="preserve"> </w:t>
-      </w:r>
-      <w:r>
-        <w:rPr>
-          <w:noProof/>
-        </w:rPr>
         <w:drawing>
-          <wp:inline distT="0" distB="0" distL="0" distR="0" wp14:anchorId="1F8E9DB0" wp14:editId="3D441C7D">
-            <wp:extent cx="1871932" cy="3488048"/>
-            <wp:effectExtent l="0" t="0" r="0" b="0"/>
-            <wp:docPr id="19" name="图片 19"/>
+          <wp:inline distT="0" distB="0" distL="0" distR="0" wp14:anchorId="7905C00C" wp14:editId="6CA587FD">
+            <wp:extent cx="2035834" cy="3793453"/>
+            <wp:effectExtent l="0" t="0" r="2540" b="0"/>
+            <wp:docPr id="21" name="图片 21"/>
             <wp:cNvGraphicFramePr>
               <a:graphicFrameLocks xmlns:a="http://schemas.openxmlformats.org/drawingml/2006/main" noChangeAspect="1"/>
             </wp:cNvGraphicFramePr>
@@ -1633,7 +1654,7 @@
                   <pic:spPr>
                     <a:xfrm>
                       <a:off x="0" y="0"/>
-                      <a:ext cx="1896594" cy="3534001"/>
+                      <a:ext cx="2058005" cy="3834766"/>
                     </a:xfrm>
                     <a:prstGeom prst="rect">
                       <a:avLst/>
@@ -1645,6 +1666,24 @@
           </wp:inline>
         </w:drawing>
       </w:r>
+      <w:r>
+        <w:rPr>
+          <w:rFonts w:ascii="宋体" w:hAnsi="宋体" w:cs="宋体" w:hint="eastAsia"/>
+          <w:kern w:val="0"/>
+          <w:sz w:val="24"/>
+          <w:szCs w:val="24"/>
+        </w:rPr>
+        <w:t xml:space="preserve"> </w:t>
+      </w:r>
+      <w:r>
+        <w:rPr>
+          <w:rFonts w:ascii="宋体" w:hAnsi="宋体" w:cs="宋体"/>
+          <w:kern w:val="0"/>
+          <w:sz w:val="24"/>
+          <w:szCs w:val="24"/>
+        </w:rPr>
+        <w:t xml:space="preserve"> </w:t>
+      </w:r>
     </w:p>
     <w:p>
       <w:pPr>
@@ -1654,22 +1693,11 @@
         <w:jc w:val="left"/>
         <w:rPr>
           <w:rFonts w:ascii="宋体" w:hAnsi="宋体" w:cs="宋体"/>
-          <w:b/>
           <w:kern w:val="0"/>
           <w:sz w:val="24"/>
           <w:szCs w:val="24"/>
         </w:rPr>
       </w:pPr>
-      <w:r>
-        <w:rPr>
-          <w:rFonts w:ascii="宋体" w:hAnsi="宋体" w:cs="宋体" w:hint="eastAsia"/>
-          <w:b/>
-          <w:kern w:val="0"/>
-          <w:sz w:val="24"/>
-          <w:szCs w:val="24"/>
-        </w:rPr>
-        <w:t>3、实现查询结果界面；</w:t>
-      </w:r>
     </w:p>
     <w:p>
       <w:pPr>
@@ -1679,6 +1707,7 @@
         <w:jc w:val="left"/>
         <w:rPr>
           <w:rFonts w:ascii="宋体" w:hAnsi="宋体" w:cs="宋体"/>
+          <w:b/>
           <w:kern w:val="0"/>
           <w:sz w:val="24"/>
           <w:szCs w:val="24"/>
@@ -1686,13 +1715,37 @@
       </w:pPr>
       <w:r>
         <w:rPr>
+          <w:rFonts w:ascii="宋体" w:hAnsi="宋体" w:cs="宋体" w:hint="eastAsia"/>
+          <w:b/>
+          <w:kern w:val="0"/>
+          <w:sz w:val="24"/>
+          <w:szCs w:val="24"/>
+        </w:rPr>
+        <w:t>4、实现日期选择界面;</w:t>
+      </w:r>
+    </w:p>
+    <w:p>
+      <w:pPr>
+        <w:pStyle w:val="a7"/>
+        <w:widowControl/>
+        <w:ind w:left="432" w:firstLineChars="0" w:firstLine="0"/>
+        <w:jc w:val="left"/>
+        <w:rPr>
+          <w:rFonts w:ascii="宋体" w:hAnsi="宋体" w:cs="宋体"/>
+          <w:kern w:val="0"/>
+          <w:sz w:val="24"/>
+          <w:szCs w:val="24"/>
+        </w:rPr>
+      </w:pPr>
+      <w:r>
+        <w:rPr>
           <w:noProof/>
         </w:rPr>
         <w:drawing>
-          <wp:inline distT="0" distB="0" distL="0" distR="0" wp14:anchorId="7905C00C" wp14:editId="6CA587FD">
-            <wp:extent cx="2035834" cy="3793453"/>
-            <wp:effectExtent l="0" t="0" r="2540" b="0"/>
-            <wp:docPr id="21" name="图片 21"/>
+          <wp:inline distT="0" distB="0" distL="0" distR="0" wp14:anchorId="255EEA06" wp14:editId="4544BE6C">
+            <wp:extent cx="1906438" cy="3552343"/>
+            <wp:effectExtent l="0" t="0" r="0" b="0"/>
+            <wp:docPr id="20" name="图片 20"/>
             <wp:cNvGraphicFramePr>
               <a:graphicFrameLocks xmlns:a="http://schemas.openxmlformats.org/drawingml/2006/main" noChangeAspect="1"/>
             </wp:cNvGraphicFramePr>
@@ -1712,7 +1765,7 @@
                   <pic:spPr>
                     <a:xfrm>
                       <a:off x="0" y="0"/>
-                      <a:ext cx="2058005" cy="3834766"/>
+                      <a:ext cx="1914427" cy="3567229"/>
                     </a:xfrm>
                     <a:prstGeom prst="rect">
                       <a:avLst/>
@@ -1724,24 +1777,6 @@
           </wp:inline>
         </w:drawing>
       </w:r>
-      <w:r>
-        <w:rPr>
-          <w:rFonts w:ascii="宋体" w:hAnsi="宋体" w:cs="宋体" w:hint="eastAsia"/>
-          <w:kern w:val="0"/>
-          <w:sz w:val="24"/>
-          <w:szCs w:val="24"/>
-        </w:rPr>
-        <w:t xml:space="preserve"> </w:t>
-      </w:r>
-      <w:r>
-        <w:rPr>
-          <w:rFonts w:ascii="宋体" w:hAnsi="宋体" w:cs="宋体"/>
-          <w:kern w:val="0"/>
-          <w:sz w:val="24"/>
-          <w:szCs w:val="24"/>
-        </w:rPr>
-        <w:t xml:space="preserve"> </w:t>
-      </w:r>
     </w:p>
     <w:p>
       <w:pPr>
@@ -1760,36 +1795,103 @@
     <w:p>
       <w:pPr>
         <w:pStyle w:val="a7"/>
+        <w:ind w:left="432" w:firstLineChars="0" w:firstLine="0"/>
+        <w:rPr>
+          <w:szCs w:val="21"/>
+        </w:rPr>
+      </w:pPr>
+      <w:r>
+        <w:rPr>
+          <w:b/>
+          <w:sz w:val="24"/>
+          <w:szCs w:val="24"/>
+        </w:rPr>
+        <w:t>5</w:t>
+      </w:r>
+      <w:r>
+        <w:rPr>
+          <w:rFonts w:hint="eastAsia"/>
+          <w:b/>
+          <w:sz w:val="24"/>
+          <w:szCs w:val="24"/>
+        </w:rPr>
+        <w:t>、确认订单界面；</w:t>
+      </w:r>
+      <w:r>
+        <w:rPr>
+          <w:rFonts w:hint="eastAsia"/>
+          <w:szCs w:val="21"/>
+        </w:rPr>
+        <w:t>(</w:t>
+      </w:r>
+      <w:r>
+        <w:rPr>
+          <w:rFonts w:hint="eastAsia"/>
+          <w:szCs w:val="21"/>
+        </w:rPr>
+        <w:t>将查询结果里面</w:t>
+      </w:r>
+      <w:proofErr w:type="spellStart"/>
+      <w:r>
+        <w:rPr>
+          <w:rFonts w:hint="eastAsia"/>
+          <w:szCs w:val="21"/>
+        </w:rPr>
+        <w:t>listview</w:t>
+      </w:r>
+      <w:proofErr w:type="spellEnd"/>
+      <w:r>
+        <w:rPr>
+          <w:rFonts w:hint="eastAsia"/>
+          <w:szCs w:val="21"/>
+        </w:rPr>
+        <w:t>的</w:t>
+      </w:r>
+      <w:r>
+        <w:rPr>
+          <w:rFonts w:hint="eastAsia"/>
+          <w:szCs w:val="21"/>
+        </w:rPr>
+        <w:t>item</w:t>
+      </w:r>
+      <w:r>
+        <w:rPr>
+          <w:rFonts w:hint="eastAsia"/>
+          <w:szCs w:val="21"/>
+        </w:rPr>
+        <w:t>选择点击结果返回出来</w:t>
+      </w:r>
+      <w:r>
+        <w:rPr>
+          <w:szCs w:val="21"/>
+        </w:rPr>
+        <w:t>)</w:t>
+      </w:r>
+    </w:p>
+    <w:p>
+      <w:pPr>
+        <w:pStyle w:val="a7"/>
+        <w:ind w:left="432" w:firstLineChars="0" w:firstLine="0"/>
+        <w:rPr>
+          <w:szCs w:val="21"/>
+        </w:rPr>
+      </w:pPr>
+      <w:r>
+        <w:rPr>
+          <w:rFonts w:hint="eastAsia"/>
+          <w:szCs w:val="21"/>
+        </w:rPr>
+        <w:t>实现确认订单按钮</w:t>
+      </w:r>
+    </w:p>
+    <w:p>
+      <w:pPr>
+        <w:pStyle w:val="a7"/>
         <w:widowControl/>
         <w:ind w:left="432" w:firstLineChars="0" w:firstLine="0"/>
         <w:jc w:val="left"/>
         <w:rPr>
           <w:rFonts w:ascii="宋体" w:hAnsi="宋体" w:cs="宋体"/>
-          <w:b/>
-          <w:kern w:val="0"/>
-          <w:sz w:val="24"/>
-          <w:szCs w:val="24"/>
-        </w:rPr>
-      </w:pPr>
-      <w:r>
-        <w:rPr>
-          <w:rFonts w:ascii="宋体" w:hAnsi="宋体" w:cs="宋体" w:hint="eastAsia"/>
-          <w:b/>
-          <w:kern w:val="0"/>
-          <w:sz w:val="24"/>
-          <w:szCs w:val="24"/>
-        </w:rPr>
-        <w:t>4、实现日期选择界面;</w:t>
-      </w:r>
-    </w:p>
-    <w:p>
-      <w:pPr>
-        <w:pStyle w:val="a7"/>
-        <w:widowControl/>
-        <w:ind w:left="432" w:firstLineChars="0" w:firstLine="0"/>
-        <w:jc w:val="left"/>
-        <w:rPr>
-          <w:rFonts w:ascii="宋体" w:hAnsi="宋体" w:cs="宋体"/>
           <w:kern w:val="0"/>
           <w:sz w:val="24"/>
           <w:szCs w:val="24"/>
@@ -1801,10 +1903,10 @@
         </w:rPr>
         <w:lastRenderedPageBreak/>
         <w:drawing>
-          <wp:inline distT="0" distB="0" distL="0" distR="0" wp14:anchorId="255EEA06" wp14:editId="4544BE6C">
-            <wp:extent cx="1906438" cy="3552343"/>
+          <wp:inline distT="0" distB="0" distL="0" distR="0" wp14:anchorId="794A11B1" wp14:editId="2995B90D">
+            <wp:extent cx="2097183" cy="3907766"/>
             <wp:effectExtent l="0" t="0" r="0" b="0"/>
-            <wp:docPr id="20" name="图片 20"/>
+            <wp:docPr id="22" name="图片 22"/>
             <wp:cNvGraphicFramePr>
               <a:graphicFrameLocks xmlns:a="http://schemas.openxmlformats.org/drawingml/2006/main" noChangeAspect="1"/>
             </wp:cNvGraphicFramePr>
@@ -1824,7 +1926,7 @@
                   <pic:spPr>
                     <a:xfrm>
                       <a:off x="0" y="0"/>
-                      <a:ext cx="1914427" cy="3567229"/>
+                      <a:ext cx="2109303" cy="3930350"/>
                     </a:xfrm>
                     <a:prstGeom prst="rect">
                       <a:avLst/>
@@ -1839,6 +1941,86 @@
     </w:p>
     <w:p>
       <w:pPr>
+        <w:rPr>
+          <w:szCs w:val="21"/>
+        </w:rPr>
+      </w:pPr>
+    </w:p>
+    <w:p>
+      <w:pPr>
+        <w:pStyle w:val="a7"/>
+        <w:ind w:left="432" w:firstLineChars="0" w:firstLine="0"/>
+        <w:rPr>
+          <w:szCs w:val="21"/>
+        </w:rPr>
+      </w:pPr>
+      <w:r>
+        <w:rPr>
+          <w:b/>
+          <w:sz w:val="24"/>
+          <w:szCs w:val="24"/>
+        </w:rPr>
+        <w:t>6</w:t>
+      </w:r>
+      <w:r>
+        <w:rPr>
+          <w:rFonts w:hint="eastAsia"/>
+          <w:b/>
+          <w:sz w:val="24"/>
+          <w:szCs w:val="24"/>
+        </w:rPr>
+        <w:t>、实现确认支付界面</w:t>
+      </w:r>
+      <w:r>
+        <w:rPr>
+          <w:rFonts w:hint="eastAsia"/>
+          <w:sz w:val="24"/>
+          <w:szCs w:val="24"/>
+        </w:rPr>
+        <w:t>，</w:t>
+      </w:r>
+      <w:r>
+        <w:rPr>
+          <w:rFonts w:hint="eastAsia"/>
+          <w:szCs w:val="21"/>
+        </w:rPr>
+        <w:t>和下面继续支付和取消订单按钮</w:t>
+      </w:r>
+    </w:p>
+    <w:p>
+      <w:pPr>
+        <w:pStyle w:val="a7"/>
+        <w:ind w:left="432" w:firstLineChars="0" w:firstLine="0"/>
+        <w:rPr>
+          <w:szCs w:val="21"/>
+        </w:rPr>
+      </w:pPr>
+      <w:r>
+        <w:rPr>
+          <w:rFonts w:hint="eastAsia"/>
+          <w:szCs w:val="21"/>
+        </w:rPr>
+        <w:t>实现返回所订票的信息：</w:t>
+      </w:r>
+    </w:p>
+    <w:p>
+      <w:pPr>
+        <w:pStyle w:val="a7"/>
+        <w:ind w:left="432" w:firstLineChars="0" w:firstLine="0"/>
+        <w:rPr>
+          <w:szCs w:val="21"/>
+        </w:rPr>
+      </w:pPr>
+      <w:r>
+        <w:rPr>
+          <w:rFonts w:hint="eastAsia"/>
+          <w:szCs w:val="21"/>
+        </w:rPr>
+        <w:t>（若取消订单则返回首页订票界面）</w:t>
+      </w:r>
+    </w:p>
+    <w:p>
+      <w:pPr>
         <w:pStyle w:val="a7"/>
         <w:widowControl/>
         <w:ind w:left="432" w:firstLineChars="0" w:firstLine="0"/>
@@ -1850,121 +2032,16 @@
           <w:szCs w:val="24"/>
         </w:rPr>
       </w:pPr>
-    </w:p>
-    <w:p>
-      <w:pPr>
-        <w:pStyle w:val="a7"/>
-        <w:ind w:left="432" w:firstLineChars="0" w:firstLine="0"/>
-        <w:rPr>
-          <w:szCs w:val="21"/>
-        </w:rPr>
-      </w:pPr>
-      <w:r>
-        <w:rPr>
-          <w:b/>
-          <w:sz w:val="24"/>
-          <w:szCs w:val="24"/>
-        </w:rPr>
-        <w:t>5</w:t>
-      </w:r>
-      <w:r>
-        <w:rPr>
-          <w:rFonts w:hint="eastAsia"/>
-          <w:b/>
-          <w:sz w:val="24"/>
-          <w:szCs w:val="24"/>
-        </w:rPr>
-        <w:t>、确认订单界面；</w:t>
-      </w:r>
-      <w:r>
-        <w:rPr>
-          <w:rFonts w:hint="eastAsia"/>
-          <w:szCs w:val="21"/>
-        </w:rPr>
-        <w:t>(</w:t>
-      </w:r>
-      <w:r>
-        <w:rPr>
-          <w:rFonts w:hint="eastAsia"/>
-          <w:szCs w:val="21"/>
-        </w:rPr>
-        <w:t>将查询结果里面</w:t>
-      </w:r>
-      <w:proofErr w:type="spellStart"/>
-      <w:r>
-        <w:rPr>
-          <w:rFonts w:hint="eastAsia"/>
-          <w:szCs w:val="21"/>
-        </w:rPr>
-        <w:t>listview</w:t>
-      </w:r>
-      <w:proofErr w:type="spellEnd"/>
-      <w:r>
-        <w:rPr>
-          <w:rFonts w:hint="eastAsia"/>
-          <w:szCs w:val="21"/>
-        </w:rPr>
-        <w:t>的</w:t>
-      </w:r>
-      <w:r>
-        <w:rPr>
-          <w:rFonts w:hint="eastAsia"/>
-          <w:szCs w:val="21"/>
-        </w:rPr>
-        <w:t>item</w:t>
-      </w:r>
-      <w:r>
-        <w:rPr>
-          <w:rFonts w:hint="eastAsia"/>
-          <w:szCs w:val="21"/>
-        </w:rPr>
-        <w:t>选择点击结果返回出来</w:t>
-      </w:r>
-      <w:r>
-        <w:rPr>
-          <w:szCs w:val="21"/>
-        </w:rPr>
-        <w:t>)</w:t>
-      </w:r>
-    </w:p>
-    <w:p>
-      <w:pPr>
-        <w:pStyle w:val="a7"/>
-        <w:ind w:left="432" w:firstLineChars="0" w:firstLine="0"/>
-        <w:rPr>
-          <w:szCs w:val="21"/>
-        </w:rPr>
-      </w:pPr>
-      <w:r>
-        <w:rPr>
-          <w:rFonts w:hint="eastAsia"/>
-          <w:szCs w:val="21"/>
-        </w:rPr>
-        <w:t>实现确认订单按钮</w:t>
-      </w:r>
-    </w:p>
-    <w:p>
-      <w:pPr>
-        <w:pStyle w:val="a7"/>
-        <w:widowControl/>
-        <w:ind w:left="432" w:firstLineChars="0" w:firstLine="0"/>
-        <w:jc w:val="left"/>
-        <w:rPr>
-          <w:rFonts w:ascii="宋体" w:hAnsi="宋体" w:cs="宋体"/>
-          <w:kern w:val="0"/>
-          <w:sz w:val="24"/>
-          <w:szCs w:val="24"/>
-        </w:rPr>
-      </w:pPr>
       <w:r>
         <w:rPr>
           <w:noProof/>
         </w:rPr>
+        <w:lastRenderedPageBreak/>
         <w:drawing>
-          <wp:inline distT="0" distB="0" distL="0" distR="0" wp14:anchorId="794A11B1" wp14:editId="2995B90D">
-            <wp:extent cx="2097183" cy="3907766"/>
-            <wp:effectExtent l="0" t="0" r="0" b="0"/>
-            <wp:docPr id="22" name="图片 22"/>
+          <wp:inline distT="0" distB="0" distL="0" distR="0" wp14:anchorId="6FE8E40A" wp14:editId="548135F0">
+            <wp:extent cx="2175885" cy="4054415"/>
+            <wp:effectExtent l="0" t="0" r="0" b="3810"/>
+            <wp:docPr id="23" name="图片 23"/>
             <wp:cNvGraphicFramePr>
               <a:graphicFrameLocks xmlns:a="http://schemas.openxmlformats.org/drawingml/2006/main" noChangeAspect="1"/>
             </wp:cNvGraphicFramePr>
@@ -1984,7 +2061,7 @@
                   <pic:spPr>
                     <a:xfrm>
                       <a:off x="0" y="0"/>
-                      <a:ext cx="2109303" cy="3930350"/>
+                      <a:ext cx="2187639" cy="4076317"/>
                     </a:xfrm>
                     <a:prstGeom prst="rect">
                       <a:avLst/>
@@ -1999,51 +2076,12 @@
     </w:p>
     <w:p>
       <w:pPr>
-        <w:rPr>
-          <w:szCs w:val="21"/>
-        </w:rPr>
-      </w:pPr>
-    </w:p>
-    <w:p>
-      <w:pPr>
         <w:pStyle w:val="a7"/>
         <w:ind w:left="432" w:firstLineChars="0" w:firstLine="0"/>
         <w:rPr>
           <w:szCs w:val="21"/>
         </w:rPr>
       </w:pPr>
-      <w:r>
-        <w:rPr>
-          <w:b/>
-          <w:sz w:val="24"/>
-          <w:szCs w:val="24"/>
-        </w:rPr>
-        <w:t>6</w:t>
-      </w:r>
-      <w:r>
-        <w:rPr>
-          <w:rFonts w:hint="eastAsia"/>
-          <w:b/>
-          <w:sz w:val="24"/>
-          <w:szCs w:val="24"/>
-        </w:rPr>
-        <w:t>、实现确认支付界面</w:t>
-      </w:r>
-      <w:r>
-        <w:rPr>
-          <w:rFonts w:hint="eastAsia"/>
-          <w:sz w:val="24"/>
-          <w:szCs w:val="24"/>
-        </w:rPr>
-        <w:t>，</w:t>
-      </w:r>
-      <w:r>
-        <w:rPr>
-          <w:rFonts w:hint="eastAsia"/>
-          <w:szCs w:val="21"/>
-        </w:rPr>
-        <w:t>和下面继续支付和取消订单按钮</w:t>
-      </w:r>
     </w:p>
     <w:p>
       <w:pPr>
@@ -2056,9 +2094,27 @@
       <w:r>
         <w:rPr>
           <w:rFonts w:hint="eastAsia"/>
-          <w:szCs w:val="21"/>
-        </w:rPr>
-        <w:t>实现返回所订票的信息：</w:t>
+          <w:b/>
+          <w:sz w:val="24"/>
+          <w:szCs w:val="24"/>
+        </w:rPr>
+        <w:t>8</w:t>
+      </w:r>
+      <w:r>
+        <w:rPr>
+          <w:rFonts w:hint="eastAsia"/>
+          <w:b/>
+          <w:sz w:val="24"/>
+          <w:szCs w:val="24"/>
+        </w:rPr>
+        <w:t>、实现订单成功提交界面</w:t>
+      </w:r>
+      <w:r>
+        <w:rPr>
+          <w:rFonts w:hint="eastAsia"/>
+          <w:szCs w:val="21"/>
+        </w:rPr>
+        <w:t>及各按钮</w:t>
       </w:r>
     </w:p>
     <w:p>
@@ -2071,35 +2127,13 @@
       </w:pPr>
       <w:r>
         <w:rPr>
-          <w:rFonts w:hint="eastAsia"/>
-          <w:szCs w:val="21"/>
-        </w:rPr>
-        <w:lastRenderedPageBreak/>
-        <w:t>（若取消订单则返回首页订票界面）</w:t>
-      </w:r>
-    </w:p>
-    <w:p>
-      <w:pPr>
-        <w:pStyle w:val="a7"/>
-        <w:widowControl/>
-        <w:ind w:left="432" w:firstLineChars="0" w:firstLine="0"/>
-        <w:jc w:val="left"/>
-        <w:rPr>
-          <w:rFonts w:ascii="宋体" w:hAnsi="宋体" w:cs="宋体"/>
-          <w:kern w:val="0"/>
-          <w:sz w:val="24"/>
-          <w:szCs w:val="24"/>
-        </w:rPr>
-      </w:pPr>
-      <w:r>
-        <w:rPr>
           <w:noProof/>
         </w:rPr>
         <w:drawing>
-          <wp:inline distT="0" distB="0" distL="0" distR="0" wp14:anchorId="6FE8E40A" wp14:editId="548135F0">
-            <wp:extent cx="2175885" cy="4054415"/>
+          <wp:inline distT="0" distB="0" distL="0" distR="0" wp14:anchorId="7BFF1E03" wp14:editId="052F5387">
+            <wp:extent cx="1736079" cy="3234906"/>
             <wp:effectExtent l="0" t="0" r="0" b="3810"/>
-            <wp:docPr id="23" name="图片 23"/>
+            <wp:docPr id="24" name="图片 24"/>
             <wp:cNvGraphicFramePr>
               <a:graphicFrameLocks xmlns:a="http://schemas.openxmlformats.org/drawingml/2006/main" noChangeAspect="1"/>
             </wp:cNvGraphicFramePr>
@@ -2119,7 +2153,7 @@
                   <pic:spPr>
                     <a:xfrm>
                       <a:off x="0" y="0"/>
-                      <a:ext cx="2187639" cy="4076317"/>
+                      <a:ext cx="1739678" cy="3241611"/>
                     </a:xfrm>
                     <a:prstGeom prst="rect">
                       <a:avLst/>
@@ -2137,9 +2171,28 @@
         <w:pStyle w:val="a7"/>
         <w:ind w:left="432" w:firstLineChars="0" w:firstLine="0"/>
         <w:rPr>
-          <w:szCs w:val="21"/>
-        </w:rPr>
-      </w:pPr>
+          <w:b/>
+          <w:sz w:val="24"/>
+          <w:szCs w:val="24"/>
+        </w:rPr>
+      </w:pPr>
+      <w:r>
+        <w:rPr>
+          <w:b/>
+          <w:sz w:val="24"/>
+          <w:szCs w:val="24"/>
+        </w:rPr>
+        <w:t>9</w:t>
+      </w:r>
+      <w:r>
+        <w:rPr>
+          <w:rFonts w:hint="eastAsia"/>
+          <w:b/>
+          <w:sz w:val="24"/>
+          <w:szCs w:val="24"/>
+        </w:rPr>
+        <w:t>、实现选择查询车站列表界面</w:t>
+      </w:r>
     </w:p>
     <w:p>
       <w:pPr>
@@ -2151,47 +2204,14 @@
       </w:pPr>
       <w:r>
         <w:rPr>
-          <w:rFonts w:hint="eastAsia"/>
-          <w:b/>
-          <w:sz w:val="24"/>
-          <w:szCs w:val="24"/>
-        </w:rPr>
-        <w:t>8</w:t>
-      </w:r>
-      <w:r>
-        <w:rPr>
-          <w:rFonts w:hint="eastAsia"/>
-          <w:b/>
-          <w:sz w:val="24"/>
-          <w:szCs w:val="24"/>
-        </w:rPr>
-        <w:t>、实现订单成功提交界面</w:t>
-      </w:r>
-      <w:r>
-        <w:rPr>
-          <w:rFonts w:hint="eastAsia"/>
-          <w:szCs w:val="21"/>
-        </w:rPr>
-        <w:t>及各按钮</w:t>
-      </w:r>
-    </w:p>
-    <w:p>
-      <w:pPr>
-        <w:pStyle w:val="a7"/>
-        <w:ind w:left="432" w:firstLineChars="0" w:firstLine="0"/>
-        <w:rPr>
-          <w:szCs w:val="21"/>
-        </w:rPr>
-      </w:pPr>
-      <w:r>
-        <w:rPr>
           <w:noProof/>
         </w:rPr>
+        <w:lastRenderedPageBreak/>
         <w:drawing>
-          <wp:inline distT="0" distB="0" distL="0" distR="0" wp14:anchorId="7BFF1E03" wp14:editId="052F5387">
-            <wp:extent cx="1736079" cy="3234906"/>
-            <wp:effectExtent l="0" t="0" r="0" b="3810"/>
-            <wp:docPr id="24" name="图片 24"/>
+          <wp:inline distT="0" distB="0" distL="0" distR="0" wp14:anchorId="03A40E08" wp14:editId="47BAEDEC">
+            <wp:extent cx="1624970" cy="3027872"/>
+            <wp:effectExtent l="0" t="0" r="0" b="1270"/>
+            <wp:docPr id="1" name="图片 1"/>
             <wp:cNvGraphicFramePr>
               <a:graphicFrameLocks xmlns:a="http://schemas.openxmlformats.org/drawingml/2006/main" noChangeAspect="1"/>
             </wp:cNvGraphicFramePr>
@@ -2211,7 +2231,7 @@
                   <pic:spPr>
                     <a:xfrm>
                       <a:off x="0" y="0"/>
-                      <a:ext cx="1739678" cy="3241611"/>
+                      <a:ext cx="1641106" cy="3057939"/>
                     </a:xfrm>
                     <a:prstGeom prst="rect">
                       <a:avLst/>
@@ -2223,39 +2243,74 @@
           </wp:inline>
         </w:drawing>
       </w:r>
-    </w:p>
-    <w:p>
-      <w:pPr>
-        <w:pStyle w:val="a7"/>
-        <w:ind w:left="432" w:firstLineChars="0" w:firstLine="0"/>
-        <w:rPr>
-          <w:b/>
-          <w:sz w:val="24"/>
-          <w:szCs w:val="24"/>
-        </w:rPr>
-      </w:pPr>
-      <w:r>
-        <w:rPr>
-          <w:b/>
-          <w:sz w:val="24"/>
-          <w:szCs w:val="24"/>
-        </w:rPr>
-        <w:t>9</w:t>
-      </w:r>
-      <w:r>
-        <w:rPr>
-          <w:rFonts w:hint="eastAsia"/>
-          <w:b/>
-          <w:sz w:val="24"/>
-          <w:szCs w:val="24"/>
-        </w:rPr>
-        <w:t>、实现选择查询车站列表界面</w:t>
-      </w:r>
-    </w:p>
-    <w:p>
-      <w:pPr>
-        <w:pStyle w:val="a7"/>
-        <w:ind w:left="432" w:firstLineChars="0" w:firstLine="0"/>
+      <w:r>
+        <w:rPr>
+          <w:rFonts w:hint="eastAsia"/>
+          <w:szCs w:val="21"/>
+        </w:rPr>
+        <w:t xml:space="preserve"> </w:t>
+      </w:r>
+      <w:r>
+        <w:rPr>
+          <w:szCs w:val="21"/>
+        </w:rPr>
+        <w:t xml:space="preserve">  </w:t>
+      </w:r>
+    </w:p>
+    <w:p>
+      <w:pPr>
+        <w:rPr>
+          <w:szCs w:val="21"/>
+        </w:rPr>
+      </w:pPr>
+    </w:p>
+    <w:p>
+      <w:pPr>
+        <w:rPr>
+          <w:b/>
+          <w:sz w:val="24"/>
+          <w:szCs w:val="24"/>
+        </w:rPr>
+      </w:pPr>
+      <w:r>
+        <w:rPr>
+          <w:rFonts w:hint="eastAsia"/>
+          <w:b/>
+          <w:sz w:val="24"/>
+          <w:szCs w:val="24"/>
+        </w:rPr>
+        <w:t>（</w:t>
+      </w:r>
+      <w:r>
+        <w:rPr>
+          <w:rFonts w:hint="eastAsia"/>
+          <w:b/>
+          <w:sz w:val="24"/>
+          <w:szCs w:val="24"/>
+        </w:rPr>
+        <w:t>4</w:t>
+      </w:r>
+      <w:r>
+        <w:rPr>
+          <w:rFonts w:hint="eastAsia"/>
+          <w:b/>
+          <w:sz w:val="24"/>
+          <w:szCs w:val="24"/>
+        </w:rPr>
+        <w:t>）</w:t>
+      </w:r>
+      <w:r>
+        <w:rPr>
+          <w:rFonts w:hint="eastAsia"/>
+          <w:b/>
+          <w:sz w:val="24"/>
+          <w:szCs w:val="24"/>
+        </w:rPr>
+        <w:t>主体框架：（大的架构）</w:t>
+      </w:r>
+    </w:p>
+    <w:p>
+      <w:pPr>
         <w:rPr>
           <w:szCs w:val="21"/>
         </w:rPr>
@@ -2264,12 +2319,11 @@
         <w:rPr>
           <w:noProof/>
         </w:rPr>
-        <w:lastRenderedPageBreak/>
         <w:drawing>
-          <wp:inline distT="0" distB="0" distL="0" distR="0" wp14:anchorId="03A40E08" wp14:editId="47BAEDEC">
-            <wp:extent cx="1624970" cy="3027872"/>
-            <wp:effectExtent l="0" t="0" r="0" b="1270"/>
-            <wp:docPr id="1" name="图片 1"/>
+          <wp:inline distT="0" distB="0" distL="0" distR="0" wp14:anchorId="402C5E7B" wp14:editId="013173C6">
+            <wp:extent cx="4382219" cy="3222251"/>
+            <wp:effectExtent l="0" t="0" r="0" b="0"/>
+            <wp:docPr id="71" name="图片 71"/>
             <wp:cNvGraphicFramePr>
               <a:graphicFrameLocks xmlns:a="http://schemas.openxmlformats.org/drawingml/2006/main" noChangeAspect="1"/>
             </wp:cNvGraphicFramePr>
@@ -2289,118 +2343,6 @@
                   <pic:spPr>
                     <a:xfrm>
                       <a:off x="0" y="0"/>
-                      <a:ext cx="1641106" cy="3057939"/>
-                    </a:xfrm>
-                    <a:prstGeom prst="rect">
-                      <a:avLst/>
-                    </a:prstGeom>
-                  </pic:spPr>
-                </pic:pic>
-              </a:graphicData>
-            </a:graphic>
-          </wp:inline>
-        </w:drawing>
-      </w:r>
-      <w:r>
-        <w:rPr>
-          <w:rFonts w:hint="eastAsia"/>
-          <w:szCs w:val="21"/>
-        </w:rPr>
-        <w:t xml:space="preserve"> </w:t>
-      </w:r>
-      <w:r>
-        <w:rPr>
-          <w:szCs w:val="21"/>
-        </w:rPr>
-        <w:t xml:space="preserve">  </w:t>
-      </w:r>
-    </w:p>
-    <w:p>
-      <w:pPr>
-        <w:rPr>
-          <w:szCs w:val="21"/>
-        </w:rPr>
-      </w:pPr>
-    </w:p>
-    <w:p>
-      <w:pPr>
-        <w:rPr>
-          <w:b/>
-          <w:sz w:val="24"/>
-          <w:szCs w:val="24"/>
-        </w:rPr>
-      </w:pPr>
-      <w:r>
-        <w:rPr>
-          <w:rFonts w:hint="eastAsia"/>
-          <w:b/>
-          <w:sz w:val="24"/>
-          <w:szCs w:val="24"/>
-        </w:rPr>
-        <w:t>（</w:t>
-      </w:r>
-      <w:r>
-        <w:rPr>
-          <w:rFonts w:hint="eastAsia"/>
-          <w:b/>
-          <w:sz w:val="24"/>
-          <w:szCs w:val="24"/>
-        </w:rPr>
-        <w:t>4</w:t>
-      </w:r>
-      <w:r>
-        <w:rPr>
-          <w:rFonts w:hint="eastAsia"/>
-          <w:b/>
-          <w:sz w:val="24"/>
-          <w:szCs w:val="24"/>
-        </w:rPr>
-        <w:t>）</w:t>
-      </w:r>
-      <w:r>
-        <w:rPr>
-          <w:rFonts w:hint="eastAsia"/>
-          <w:b/>
-          <w:sz w:val="24"/>
-          <w:szCs w:val="24"/>
-        </w:rPr>
-        <w:t>主体框架：（大的架构）</w:t>
-      </w:r>
-    </w:p>
-    <w:p>
-      <w:pPr>
-        <w:rPr>
-          <w:szCs w:val="21"/>
-        </w:rPr>
-      </w:pPr>
-      <w:r>
-        <w:rPr>
-          <w:noProof/>
-        </w:rPr>
-        <w:drawing>
-          <wp:inline distT="0" distB="0" distL="0" distR="0" wp14:anchorId="402C5E7B" wp14:editId="013173C6">
-            <wp:extent cx="4382219" cy="3222251"/>
-            <wp:effectExtent l="0" t="0" r="0" b="0"/>
-            <wp:docPr id="71" name="图片 71"/>
-            <wp:cNvGraphicFramePr>
-              <a:graphicFrameLocks xmlns:a="http://schemas.openxmlformats.org/drawingml/2006/main" noChangeAspect="1"/>
-            </wp:cNvGraphicFramePr>
-            <a:graphic xmlns:a="http://schemas.openxmlformats.org/drawingml/2006/main">
-              <a:graphicData uri="http://schemas.openxmlformats.org/drawingml/2006/picture">
-                <pic:pic xmlns:pic="http://schemas.openxmlformats.org/drawingml/2006/picture">
-                  <pic:nvPicPr>
-                    <pic:cNvPr id="1" name=""/>
-                    <pic:cNvPicPr/>
-                  </pic:nvPicPr>
-                  <pic:blipFill>
-                    <a:blip r:embed="rId18"/>
-                    <a:stretch>
-                      <a:fillRect/>
-                    </a:stretch>
-                  </pic:blipFill>
-                  <pic:spPr>
-                    <a:xfrm>
-                      <a:off x="0" y="0"/>
                       <a:ext cx="4391031" cy="3228731"/>
                     </a:xfrm>
                     <a:prstGeom prst="rect">
@@ -2453,7 +2395,6 @@
           <w:szCs w:val="21"/>
         </w:rPr>
       </w:pPr>
-      <w:bookmarkStart w:id="0" w:name="_GoBack"/>
       <w:r>
         <w:rPr>
           <w:noProof/>
@@ -2478,7 +2419,7 @@
                     </pic:cNvPicPr>
                   </pic:nvPicPr>
                   <pic:blipFill>
-                    <a:blip r:embed="rId7">
+                    <a:blip r:embed="rId18">
                       <a:extLst>
                         <a:ext uri="{28A0092B-C50C-407E-A947-70E740481C1C}">
                           <a14:useLocalDpi xmlns:a14="http://schemas.microsoft.com/office/drawing/2010/main" val="0"/>
@@ -2509,7 +2450,6 @@
           </wp:inline>
         </w:drawing>
       </w:r>
-      <w:bookmarkEnd w:id="0"/>
     </w:p>
     <w:p>
       <w:pPr>
@@ -3243,7 +3183,6 @@
   <w:style w:type="character" w:default="1" w:styleId="a0">
     <w:name w:val="Default Paragraph Font"/>
     <w:uiPriority w:val="1"/>
-    <w:semiHidden/>
     <w:unhideWhenUsed/>
   </w:style>
   <w:style w:type="table" w:default="1" w:styleId="a1">

--- a/doc/需求分析文档.docx
+++ b/doc/需求分析文档.docx
@@ -25,8 +25,6 @@
         </w:rPr>
         <w:t>系统名称</w:t>
       </w:r>
-      <w:bookmarkStart w:id="0" w:name="_GoBack"/>
-      <w:bookmarkEnd w:id="0"/>
     </w:p>
     <w:p>
       <w:pPr>
@@ -1245,7 +1243,7 @@
                     <pic:cNvPicPr/>
                   </pic:nvPicPr>
                   <pic:blipFill>
-                    <a:blip r:embed="rId7"/>
+                    <a:blip r:embed="rId8"/>
                     <a:stretch>
                       <a:fillRect/>
                     </a:stretch>
@@ -1292,93 +1290,6 @@
             <wp:extent cx="1932317" cy="3600564"/>
             <wp:effectExtent l="0" t="0" r="0" b="0"/>
             <wp:docPr id="17" name="图片 17"/>
-            <wp:cNvGraphicFramePr>
-              <a:graphicFrameLocks xmlns:a="http://schemas.openxmlformats.org/drawingml/2006/main" noChangeAspect="1"/>
-            </wp:cNvGraphicFramePr>
-            <a:graphic xmlns:a="http://schemas.openxmlformats.org/drawingml/2006/main">
-              <a:graphicData uri="http://schemas.openxmlformats.org/drawingml/2006/picture">
-                <pic:pic xmlns:pic="http://schemas.openxmlformats.org/drawingml/2006/picture">
-                  <pic:nvPicPr>
-                    <pic:cNvPr id="1" name=""/>
-                    <pic:cNvPicPr/>
-                  </pic:nvPicPr>
-                  <pic:blipFill>
-                    <a:blip r:embed="rId8"/>
-                    <a:stretch>
-                      <a:fillRect/>
-                    </a:stretch>
-                  </pic:blipFill>
-                  <pic:spPr>
-                    <a:xfrm>
-                      <a:off x="0" y="0"/>
-                      <a:ext cx="1955669" cy="3644076"/>
-                    </a:xfrm>
-                    <a:prstGeom prst="rect">
-                      <a:avLst/>
-                    </a:prstGeom>
-                  </pic:spPr>
-                </pic:pic>
-              </a:graphicData>
-            </a:graphic>
-          </wp:inline>
-        </w:drawing>
-      </w:r>
-    </w:p>
-    <w:p>
-      <w:pPr>
-        <w:pStyle w:val="a7"/>
-        <w:widowControl/>
-        <w:ind w:left="432" w:firstLineChars="0" w:firstLine="0"/>
-        <w:jc w:val="left"/>
-        <w:rPr>
-          <w:rFonts w:ascii="宋体" w:hAnsi="宋体" w:cs="宋体"/>
-          <w:kern w:val="0"/>
-          <w:sz w:val="24"/>
-          <w:szCs w:val="24"/>
-        </w:rPr>
-      </w:pPr>
-      <w:r>
-        <w:rPr>
-          <w:rFonts w:ascii="宋体" w:hAnsi="宋体" w:cs="宋体"/>
-          <w:kern w:val="0"/>
-          <w:sz w:val="24"/>
-          <w:szCs w:val="24"/>
-        </w:rPr>
-        <w:t>1.2:</w:t>
-      </w:r>
-      <w:r>
-        <w:rPr>
-          <w:rFonts w:ascii="宋体" w:hAnsi="宋体" w:cs="宋体" w:hint="eastAsia"/>
-          <w:kern w:val="0"/>
-          <w:sz w:val="24"/>
-          <w:szCs w:val="24"/>
-        </w:rPr>
-        <w:t>注册</w:t>
-      </w:r>
-    </w:p>
-    <w:p>
-      <w:pPr>
-        <w:pStyle w:val="a7"/>
-        <w:widowControl/>
-        <w:ind w:left="432" w:firstLineChars="0" w:firstLine="0"/>
-        <w:jc w:val="left"/>
-        <w:rPr>
-          <w:rFonts w:ascii="宋体" w:hAnsi="宋体" w:cs="宋体"/>
-          <w:kern w:val="0"/>
-          <w:sz w:val="24"/>
-          <w:szCs w:val="24"/>
-        </w:rPr>
-      </w:pPr>
-      <w:r>
-        <w:rPr>
-          <w:noProof/>
-        </w:rPr>
-        <w:lastRenderedPageBreak/>
-        <w:drawing>
-          <wp:inline distT="0" distB="0" distL="0" distR="0" wp14:anchorId="5B20F9E3" wp14:editId="1B1F6C68">
-            <wp:extent cx="1613140" cy="3005829"/>
-            <wp:effectExtent l="0" t="0" r="6350" b="4445"/>
-            <wp:docPr id="18" name="图片 18"/>
             <wp:cNvGraphicFramePr>
               <a:graphicFrameLocks xmlns:a="http://schemas.openxmlformats.org/drawingml/2006/main" noChangeAspect="1"/>
             </wp:cNvGraphicFramePr>
@@ -1398,7 +1309,7 @@
                   <pic:spPr>
                     <a:xfrm>
                       <a:off x="0" y="0"/>
-                      <a:ext cx="1634389" cy="3045423"/>
+                      <a:ext cx="1955669" cy="3644076"/>
                     </a:xfrm>
                     <a:prstGeom prst="rect">
                       <a:avLst/>
@@ -1410,121 +1321,6 @@
           </wp:inline>
         </w:drawing>
       </w:r>
-      <w:r>
-        <w:rPr>
-          <w:rFonts w:ascii="宋体" w:hAnsi="宋体" w:cs="宋体" w:hint="eastAsia"/>
-          <w:kern w:val="0"/>
-          <w:sz w:val="24"/>
-          <w:szCs w:val="24"/>
-        </w:rPr>
-        <w:t xml:space="preserve"> </w:t>
-      </w:r>
-      <w:r>
-        <w:rPr>
-          <w:rFonts w:ascii="宋体" w:hAnsi="宋体" w:cs="宋体"/>
-          <w:kern w:val="0"/>
-          <w:sz w:val="24"/>
-          <w:szCs w:val="24"/>
-        </w:rPr>
-        <w:t xml:space="preserve"> </w:t>
-      </w:r>
-    </w:p>
-    <w:p>
-      <w:pPr>
-        <w:pStyle w:val="a7"/>
-        <w:ind w:left="432" w:firstLineChars="0" w:firstLine="0"/>
-        <w:rPr>
-          <w:sz w:val="24"/>
-          <w:szCs w:val="24"/>
-        </w:rPr>
-      </w:pPr>
-      <w:r>
-        <w:rPr>
-          <w:b/>
-          <w:sz w:val="24"/>
-          <w:szCs w:val="24"/>
-        </w:rPr>
-        <w:t>2</w:t>
-      </w:r>
-      <w:r>
-        <w:rPr>
-          <w:rFonts w:hint="eastAsia"/>
-          <w:b/>
-          <w:sz w:val="24"/>
-          <w:szCs w:val="24"/>
-        </w:rPr>
-        <w:t>、首页（查询界面）</w:t>
-      </w:r>
-      <w:r>
-        <w:rPr>
-          <w:rFonts w:hint="eastAsia"/>
-          <w:sz w:val="24"/>
-          <w:szCs w:val="24"/>
-        </w:rPr>
-        <w:t>，</w:t>
-      </w:r>
-      <w:r>
-        <w:rPr>
-          <w:rFonts w:hint="eastAsia"/>
-          <w:sz w:val="24"/>
-          <w:szCs w:val="24"/>
-        </w:rPr>
-        <w:t>实现该界面；（结合下面两图）</w:t>
-      </w:r>
-    </w:p>
-    <w:p>
-      <w:pPr>
-        <w:pStyle w:val="a7"/>
-        <w:ind w:left="432" w:firstLineChars="0" w:firstLine="0"/>
-        <w:rPr>
-          <w:sz w:val="24"/>
-          <w:szCs w:val="24"/>
-        </w:rPr>
-      </w:pPr>
-      <w:r>
-        <w:rPr>
-          <w:rFonts w:hint="eastAsia"/>
-          <w:sz w:val="24"/>
-          <w:szCs w:val="24"/>
-        </w:rPr>
-        <w:t>实现起始地按钮、终点按钮的动作；</w:t>
-      </w:r>
-    </w:p>
-    <w:p>
-      <w:pPr>
-        <w:pStyle w:val="a7"/>
-        <w:ind w:left="432" w:firstLineChars="0" w:firstLine="0"/>
-        <w:rPr>
-          <w:sz w:val="24"/>
-          <w:szCs w:val="24"/>
-        </w:rPr>
-      </w:pPr>
-      <w:r>
-        <w:rPr>
-          <w:rFonts w:hint="eastAsia"/>
-          <w:sz w:val="24"/>
-          <w:szCs w:val="24"/>
-        </w:rPr>
-        <w:t>实现出发日期选择动作</w:t>
-      </w:r>
-    </w:p>
-    <w:p>
-      <w:pPr>
-        <w:pStyle w:val="a7"/>
-        <w:ind w:left="432" w:firstLineChars="0" w:firstLine="0"/>
-        <w:rPr>
-          <w:sz w:val="24"/>
-          <w:szCs w:val="24"/>
-        </w:rPr>
-      </w:pPr>
-      <w:r>
-        <w:rPr>
-          <w:rFonts w:hint="eastAsia"/>
-          <w:sz w:val="24"/>
-          <w:szCs w:val="24"/>
-        </w:rPr>
-        <w:t>实现查询按钮</w:t>
-      </w:r>
     </w:p>
     <w:p>
       <w:pPr>
@@ -1541,20 +1337,46 @@
       </w:pPr>
       <w:r>
         <w:rPr>
-          <w:rFonts w:hint="eastAsia"/>
-          <w:szCs w:val="21"/>
-        </w:rPr>
-        <w:t xml:space="preserve"> </w:t>
-      </w:r>
+          <w:rFonts w:ascii="宋体" w:hAnsi="宋体" w:cs="宋体"/>
+          <w:kern w:val="0"/>
+          <w:sz w:val="24"/>
+          <w:szCs w:val="24"/>
+        </w:rPr>
+        <w:t>1.2:</w:t>
+      </w:r>
+      <w:r>
+        <w:rPr>
+          <w:rFonts w:ascii="宋体" w:hAnsi="宋体" w:cs="宋体" w:hint="eastAsia"/>
+          <w:kern w:val="0"/>
+          <w:sz w:val="24"/>
+          <w:szCs w:val="24"/>
+        </w:rPr>
+        <w:t>注册</w:t>
+      </w:r>
+    </w:p>
+    <w:p>
+      <w:pPr>
+        <w:pStyle w:val="a7"/>
+        <w:widowControl/>
+        <w:ind w:left="432" w:firstLineChars="0" w:firstLine="0"/>
+        <w:jc w:val="left"/>
+        <w:rPr>
+          <w:rFonts w:ascii="宋体" w:hAnsi="宋体" w:cs="宋体"/>
+          <w:kern w:val="0"/>
+          <w:sz w:val="24"/>
+          <w:szCs w:val="24"/>
+        </w:rPr>
+      </w:pPr>
       <w:r>
         <w:rPr>
           <w:noProof/>
         </w:rPr>
+        <w:lastRenderedPageBreak/>
         <w:drawing>
-          <wp:inline distT="0" distB="0" distL="0" distR="0" wp14:anchorId="1F8E9DB0" wp14:editId="3D441C7D">
-            <wp:extent cx="1871932" cy="3488048"/>
-            <wp:effectExtent l="0" t="0" r="0" b="0"/>
-            <wp:docPr id="19" name="图片 19"/>
+          <wp:inline distT="0" distB="0" distL="0" distR="0" wp14:anchorId="5B20F9E3" wp14:editId="1B1F6C68">
+            <wp:extent cx="1613140" cy="3005829"/>
+            <wp:effectExtent l="0" t="0" r="6350" b="4445"/>
+            <wp:docPr id="18" name="图片 18"/>
             <wp:cNvGraphicFramePr>
               <a:graphicFrameLocks xmlns:a="http://schemas.openxmlformats.org/drawingml/2006/main" noChangeAspect="1"/>
             </wp:cNvGraphicFramePr>
@@ -1574,7 +1396,7 @@
                   <pic:spPr>
                     <a:xfrm>
                       <a:off x="0" y="0"/>
-                      <a:ext cx="1896594" cy="3534001"/>
+                      <a:ext cx="1634389" cy="3045423"/>
                     </a:xfrm>
                     <a:prstGeom prst="rect">
                       <a:avLst/>
@@ -1586,6 +1408,121 @@
           </wp:inline>
         </w:drawing>
       </w:r>
+      <w:r>
+        <w:rPr>
+          <w:rFonts w:ascii="宋体" w:hAnsi="宋体" w:cs="宋体" w:hint="eastAsia"/>
+          <w:kern w:val="0"/>
+          <w:sz w:val="24"/>
+          <w:szCs w:val="24"/>
+        </w:rPr>
+        <w:t xml:space="preserve"> </w:t>
+      </w:r>
+      <w:r>
+        <w:rPr>
+          <w:rFonts w:ascii="宋体" w:hAnsi="宋体" w:cs="宋体"/>
+          <w:kern w:val="0"/>
+          <w:sz w:val="24"/>
+          <w:szCs w:val="24"/>
+        </w:rPr>
+        <w:t xml:space="preserve"> </w:t>
+      </w:r>
+    </w:p>
+    <w:p>
+      <w:pPr>
+        <w:pStyle w:val="a7"/>
+        <w:ind w:left="432" w:firstLineChars="0" w:firstLine="0"/>
+        <w:rPr>
+          <w:sz w:val="24"/>
+          <w:szCs w:val="24"/>
+        </w:rPr>
+      </w:pPr>
+      <w:r>
+        <w:rPr>
+          <w:b/>
+          <w:sz w:val="24"/>
+          <w:szCs w:val="24"/>
+        </w:rPr>
+        <w:t>2</w:t>
+      </w:r>
+      <w:r>
+        <w:rPr>
+          <w:rFonts w:hint="eastAsia"/>
+          <w:b/>
+          <w:sz w:val="24"/>
+          <w:szCs w:val="24"/>
+        </w:rPr>
+        <w:t>、首页（查询界面）</w:t>
+      </w:r>
+      <w:r>
+        <w:rPr>
+          <w:rFonts w:hint="eastAsia"/>
+          <w:sz w:val="24"/>
+          <w:szCs w:val="24"/>
+        </w:rPr>
+        <w:t>，</w:t>
+      </w:r>
+      <w:r>
+        <w:rPr>
+          <w:rFonts w:hint="eastAsia"/>
+          <w:sz w:val="24"/>
+          <w:szCs w:val="24"/>
+        </w:rPr>
+        <w:t>实现该界面；（结合下面两图）</w:t>
+      </w:r>
+    </w:p>
+    <w:p>
+      <w:pPr>
+        <w:pStyle w:val="a7"/>
+        <w:ind w:left="432" w:firstLineChars="0" w:firstLine="0"/>
+        <w:rPr>
+          <w:sz w:val="24"/>
+          <w:szCs w:val="24"/>
+        </w:rPr>
+      </w:pPr>
+      <w:r>
+        <w:rPr>
+          <w:rFonts w:hint="eastAsia"/>
+          <w:sz w:val="24"/>
+          <w:szCs w:val="24"/>
+        </w:rPr>
+        <w:t>实现起始地按钮、终点按钮的动作；</w:t>
+      </w:r>
+    </w:p>
+    <w:p>
+      <w:pPr>
+        <w:pStyle w:val="a7"/>
+        <w:ind w:left="432" w:firstLineChars="0" w:firstLine="0"/>
+        <w:rPr>
+          <w:sz w:val="24"/>
+          <w:szCs w:val="24"/>
+        </w:rPr>
+      </w:pPr>
+      <w:r>
+        <w:rPr>
+          <w:rFonts w:hint="eastAsia"/>
+          <w:sz w:val="24"/>
+          <w:szCs w:val="24"/>
+        </w:rPr>
+        <w:t>实现出发日期选择动作</w:t>
+      </w:r>
+    </w:p>
+    <w:p>
+      <w:pPr>
+        <w:pStyle w:val="a7"/>
+        <w:ind w:left="432" w:firstLineChars="0" w:firstLine="0"/>
+        <w:rPr>
+          <w:sz w:val="24"/>
+          <w:szCs w:val="24"/>
+        </w:rPr>
+      </w:pPr>
+      <w:r>
+        <w:rPr>
+          <w:rFonts w:hint="eastAsia"/>
+          <w:sz w:val="24"/>
+          <w:szCs w:val="24"/>
+        </w:rPr>
+        <w:t>实现查询按钮</w:t>
+      </w:r>
     </w:p>
     <w:p>
       <w:pPr>
@@ -1595,7 +1532,6 @@
         <w:jc w:val="left"/>
         <w:rPr>
           <w:rFonts w:ascii="宋体" w:hAnsi="宋体" w:cs="宋体"/>
-          <w:b/>
           <w:kern w:val="0"/>
           <w:sz w:val="24"/>
           <w:szCs w:val="24"/>
@@ -1603,38 +1539,20 @@
       </w:pPr>
       <w:r>
         <w:rPr>
-          <w:rFonts w:ascii="宋体" w:hAnsi="宋体" w:cs="宋体" w:hint="eastAsia"/>
-          <w:b/>
-          <w:kern w:val="0"/>
-          <w:sz w:val="24"/>
-          <w:szCs w:val="24"/>
-        </w:rPr>
-        <w:t>3、实现查询结果界面；</w:t>
-      </w:r>
-    </w:p>
-    <w:p>
-      <w:pPr>
-        <w:pStyle w:val="a7"/>
-        <w:widowControl/>
-        <w:ind w:left="432" w:firstLineChars="0" w:firstLine="0"/>
-        <w:jc w:val="left"/>
-        <w:rPr>
-          <w:rFonts w:ascii="宋体" w:hAnsi="宋体" w:cs="宋体"/>
-          <w:kern w:val="0"/>
-          <w:sz w:val="24"/>
-          <w:szCs w:val="24"/>
-        </w:rPr>
-      </w:pPr>
+          <w:rFonts w:hint="eastAsia"/>
+          <w:szCs w:val="21"/>
+        </w:rPr>
+        <w:t xml:space="preserve"> </w:t>
+      </w:r>
       <w:r>
         <w:rPr>
           <w:noProof/>
         </w:rPr>
-        <w:lastRenderedPageBreak/>
         <w:drawing>
-          <wp:inline distT="0" distB="0" distL="0" distR="0" wp14:anchorId="7905C00C" wp14:editId="6CA587FD">
-            <wp:extent cx="2035834" cy="3793453"/>
-            <wp:effectExtent l="0" t="0" r="2540" b="0"/>
-            <wp:docPr id="21" name="图片 21"/>
+          <wp:inline distT="0" distB="0" distL="0" distR="0" wp14:anchorId="1F8E9DB0" wp14:editId="3D441C7D">
+            <wp:extent cx="1871932" cy="3488048"/>
+            <wp:effectExtent l="0" t="0" r="0" b="0"/>
+            <wp:docPr id="19" name="图片 19"/>
             <wp:cNvGraphicFramePr>
               <a:graphicFrameLocks xmlns:a="http://schemas.openxmlformats.org/drawingml/2006/main" noChangeAspect="1"/>
             </wp:cNvGraphicFramePr>
@@ -1654,7 +1572,7 @@
                   <pic:spPr>
                     <a:xfrm>
                       <a:off x="0" y="0"/>
-                      <a:ext cx="2058005" cy="3834766"/>
+                      <a:ext cx="1896594" cy="3534001"/>
                     </a:xfrm>
                     <a:prstGeom prst="rect">
                       <a:avLst/>
@@ -1666,24 +1584,6 @@
           </wp:inline>
         </w:drawing>
       </w:r>
-      <w:r>
-        <w:rPr>
-          <w:rFonts w:ascii="宋体" w:hAnsi="宋体" w:cs="宋体" w:hint="eastAsia"/>
-          <w:kern w:val="0"/>
-          <w:sz w:val="24"/>
-          <w:szCs w:val="24"/>
-        </w:rPr>
-        <w:t xml:space="preserve"> </w:t>
-      </w:r>
-      <w:r>
-        <w:rPr>
-          <w:rFonts w:ascii="宋体" w:hAnsi="宋体" w:cs="宋体"/>
-          <w:kern w:val="0"/>
-          <w:sz w:val="24"/>
-          <w:szCs w:val="24"/>
-        </w:rPr>
-        <w:t xml:space="preserve"> </w:t>
-      </w:r>
     </w:p>
     <w:p>
       <w:pPr>
@@ -1693,11 +1593,22 @@
         <w:jc w:val="left"/>
         <w:rPr>
           <w:rFonts w:ascii="宋体" w:hAnsi="宋体" w:cs="宋体"/>
+          <w:b/>
           <w:kern w:val="0"/>
           <w:sz w:val="24"/>
           <w:szCs w:val="24"/>
         </w:rPr>
       </w:pPr>
+      <w:r>
+        <w:rPr>
+          <w:rFonts w:ascii="宋体" w:hAnsi="宋体" w:cs="宋体" w:hint="eastAsia"/>
+          <w:b/>
+          <w:kern w:val="0"/>
+          <w:sz w:val="24"/>
+          <w:szCs w:val="24"/>
+        </w:rPr>
+        <w:t>3、实现查询结果界面；</w:t>
+      </w:r>
     </w:p>
     <w:p>
       <w:pPr>
@@ -1707,7 +1618,6 @@
         <w:jc w:val="left"/>
         <w:rPr>
           <w:rFonts w:ascii="宋体" w:hAnsi="宋体" w:cs="宋体"/>
-          <w:b/>
           <w:kern w:val="0"/>
           <w:sz w:val="24"/>
           <w:szCs w:val="24"/>
@@ -1715,37 +1625,14 @@
       </w:pPr>
       <w:r>
         <w:rPr>
-          <w:rFonts w:ascii="宋体" w:hAnsi="宋体" w:cs="宋体" w:hint="eastAsia"/>
-          <w:b/>
-          <w:kern w:val="0"/>
-          <w:sz w:val="24"/>
-          <w:szCs w:val="24"/>
-        </w:rPr>
-        <w:t>4、实现日期选择界面;</w:t>
-      </w:r>
-    </w:p>
-    <w:p>
-      <w:pPr>
-        <w:pStyle w:val="a7"/>
-        <w:widowControl/>
-        <w:ind w:left="432" w:firstLineChars="0" w:firstLine="0"/>
-        <w:jc w:val="left"/>
-        <w:rPr>
-          <w:rFonts w:ascii="宋体" w:hAnsi="宋体" w:cs="宋体"/>
-          <w:kern w:val="0"/>
-          <w:sz w:val="24"/>
-          <w:szCs w:val="24"/>
-        </w:rPr>
-      </w:pPr>
-      <w:r>
-        <w:rPr>
           <w:noProof/>
         </w:rPr>
+        <w:lastRenderedPageBreak/>
         <w:drawing>
-          <wp:inline distT="0" distB="0" distL="0" distR="0" wp14:anchorId="255EEA06" wp14:editId="4544BE6C">
-            <wp:extent cx="1906438" cy="3552343"/>
-            <wp:effectExtent l="0" t="0" r="0" b="0"/>
-            <wp:docPr id="20" name="图片 20"/>
+          <wp:inline distT="0" distB="0" distL="0" distR="0" wp14:anchorId="7905C00C" wp14:editId="6CA587FD">
+            <wp:extent cx="2035834" cy="3793453"/>
+            <wp:effectExtent l="0" t="0" r="2540" b="0"/>
+            <wp:docPr id="21" name="图片 21"/>
             <wp:cNvGraphicFramePr>
               <a:graphicFrameLocks xmlns:a="http://schemas.openxmlformats.org/drawingml/2006/main" noChangeAspect="1"/>
             </wp:cNvGraphicFramePr>
@@ -1765,7 +1652,7 @@
                   <pic:spPr>
                     <a:xfrm>
                       <a:off x="0" y="0"/>
-                      <a:ext cx="1914427" cy="3567229"/>
+                      <a:ext cx="2058005" cy="3834766"/>
                     </a:xfrm>
                     <a:prstGeom prst="rect">
                       <a:avLst/>
@@ -1777,6 +1664,24 @@
           </wp:inline>
         </w:drawing>
       </w:r>
+      <w:r>
+        <w:rPr>
+          <w:rFonts w:ascii="宋体" w:hAnsi="宋体" w:cs="宋体" w:hint="eastAsia"/>
+          <w:kern w:val="0"/>
+          <w:sz w:val="24"/>
+          <w:szCs w:val="24"/>
+        </w:rPr>
+        <w:t xml:space="preserve"> </w:t>
+      </w:r>
+      <w:r>
+        <w:rPr>
+          <w:rFonts w:ascii="宋体" w:hAnsi="宋体" w:cs="宋体"/>
+          <w:kern w:val="0"/>
+          <w:sz w:val="24"/>
+          <w:szCs w:val="24"/>
+        </w:rPr>
+        <w:t xml:space="preserve"> </w:t>
+      </w:r>
     </w:p>
     <w:p>
       <w:pPr>
@@ -1795,103 +1700,12 @@
     <w:p>
       <w:pPr>
         <w:pStyle w:val="a7"/>
-        <w:ind w:left="432" w:firstLineChars="0" w:firstLine="0"/>
-        <w:rPr>
-          <w:szCs w:val="21"/>
-        </w:rPr>
-      </w:pPr>
-      <w:r>
-        <w:rPr>
-          <w:b/>
-          <w:sz w:val="24"/>
-          <w:szCs w:val="24"/>
-        </w:rPr>
-        <w:t>5</w:t>
-      </w:r>
-      <w:r>
-        <w:rPr>
-          <w:rFonts w:hint="eastAsia"/>
-          <w:b/>
-          <w:sz w:val="24"/>
-          <w:szCs w:val="24"/>
-        </w:rPr>
-        <w:t>、确认订单界面；</w:t>
-      </w:r>
-      <w:r>
-        <w:rPr>
-          <w:rFonts w:hint="eastAsia"/>
-          <w:szCs w:val="21"/>
-        </w:rPr>
-        <w:t>(</w:t>
-      </w:r>
-      <w:r>
-        <w:rPr>
-          <w:rFonts w:hint="eastAsia"/>
-          <w:szCs w:val="21"/>
-        </w:rPr>
-        <w:t>将查询结果里面</w:t>
-      </w:r>
-      <w:proofErr w:type="spellStart"/>
-      <w:r>
-        <w:rPr>
-          <w:rFonts w:hint="eastAsia"/>
-          <w:szCs w:val="21"/>
-        </w:rPr>
-        <w:t>listview</w:t>
-      </w:r>
-      <w:proofErr w:type="spellEnd"/>
-      <w:r>
-        <w:rPr>
-          <w:rFonts w:hint="eastAsia"/>
-          <w:szCs w:val="21"/>
-        </w:rPr>
-        <w:t>的</w:t>
-      </w:r>
-      <w:r>
-        <w:rPr>
-          <w:rFonts w:hint="eastAsia"/>
-          <w:szCs w:val="21"/>
-        </w:rPr>
-        <w:t>item</w:t>
-      </w:r>
-      <w:r>
-        <w:rPr>
-          <w:rFonts w:hint="eastAsia"/>
-          <w:szCs w:val="21"/>
-        </w:rPr>
-        <w:t>选择点击结果返回出来</w:t>
-      </w:r>
-      <w:r>
-        <w:rPr>
-          <w:szCs w:val="21"/>
-        </w:rPr>
-        <w:t>)</w:t>
-      </w:r>
-    </w:p>
-    <w:p>
-      <w:pPr>
-        <w:pStyle w:val="a7"/>
-        <w:ind w:left="432" w:firstLineChars="0" w:firstLine="0"/>
-        <w:rPr>
-          <w:szCs w:val="21"/>
-        </w:rPr>
-      </w:pPr>
-      <w:r>
-        <w:rPr>
-          <w:rFonts w:hint="eastAsia"/>
-          <w:szCs w:val="21"/>
-        </w:rPr>
-        <w:t>实现确认订单按钮</w:t>
-      </w:r>
-    </w:p>
-    <w:p>
-      <w:pPr>
-        <w:pStyle w:val="a7"/>
         <w:widowControl/>
         <w:ind w:left="432" w:firstLineChars="0" w:firstLine="0"/>
         <w:jc w:val="left"/>
         <w:rPr>
           <w:rFonts w:ascii="宋体" w:hAnsi="宋体" w:cs="宋体"/>
+          <w:b/>
           <w:kern w:val="0"/>
           <w:sz w:val="24"/>
           <w:szCs w:val="24"/>
@@ -1899,14 +1713,37 @@
       </w:pPr>
       <w:r>
         <w:rPr>
+          <w:rFonts w:ascii="宋体" w:hAnsi="宋体" w:cs="宋体" w:hint="eastAsia"/>
+          <w:b/>
+          <w:kern w:val="0"/>
+          <w:sz w:val="24"/>
+          <w:szCs w:val="24"/>
+        </w:rPr>
+        <w:t>4、实现日期选择界面;</w:t>
+      </w:r>
+    </w:p>
+    <w:p>
+      <w:pPr>
+        <w:pStyle w:val="a7"/>
+        <w:widowControl/>
+        <w:ind w:left="432" w:firstLineChars="0" w:firstLine="0"/>
+        <w:jc w:val="left"/>
+        <w:rPr>
+          <w:rFonts w:ascii="宋体" w:hAnsi="宋体" w:cs="宋体"/>
+          <w:kern w:val="0"/>
+          <w:sz w:val="24"/>
+          <w:szCs w:val="24"/>
+        </w:rPr>
+      </w:pPr>
+      <w:r>
+        <w:rPr>
           <w:noProof/>
         </w:rPr>
-        <w:lastRenderedPageBreak/>
         <w:drawing>
-          <wp:inline distT="0" distB="0" distL="0" distR="0" wp14:anchorId="794A11B1" wp14:editId="2995B90D">
-            <wp:extent cx="2097183" cy="3907766"/>
+          <wp:inline distT="0" distB="0" distL="0" distR="0" wp14:anchorId="255EEA06" wp14:editId="4544BE6C">
+            <wp:extent cx="1906438" cy="3552343"/>
             <wp:effectExtent l="0" t="0" r="0" b="0"/>
-            <wp:docPr id="22" name="图片 22"/>
+            <wp:docPr id="20" name="图片 20"/>
             <wp:cNvGraphicFramePr>
               <a:graphicFrameLocks xmlns:a="http://schemas.openxmlformats.org/drawingml/2006/main" noChangeAspect="1"/>
             </wp:cNvGraphicFramePr>
@@ -1926,7 +1763,7 @@
                   <pic:spPr>
                     <a:xfrm>
                       <a:off x="0" y="0"/>
-                      <a:ext cx="2109303" cy="3930350"/>
+                      <a:ext cx="1914427" cy="3567229"/>
                     </a:xfrm>
                     <a:prstGeom prst="rect">
                       <a:avLst/>
@@ -1941,86 +1778,6 @@
     </w:p>
     <w:p>
       <w:pPr>
-        <w:rPr>
-          <w:szCs w:val="21"/>
-        </w:rPr>
-      </w:pPr>
-    </w:p>
-    <w:p>
-      <w:pPr>
-        <w:pStyle w:val="a7"/>
-        <w:ind w:left="432" w:firstLineChars="0" w:firstLine="0"/>
-        <w:rPr>
-          <w:szCs w:val="21"/>
-        </w:rPr>
-      </w:pPr>
-      <w:r>
-        <w:rPr>
-          <w:b/>
-          <w:sz w:val="24"/>
-          <w:szCs w:val="24"/>
-        </w:rPr>
-        <w:t>6</w:t>
-      </w:r>
-      <w:r>
-        <w:rPr>
-          <w:rFonts w:hint="eastAsia"/>
-          <w:b/>
-          <w:sz w:val="24"/>
-          <w:szCs w:val="24"/>
-        </w:rPr>
-        <w:t>、实现确认支付界面</w:t>
-      </w:r>
-      <w:r>
-        <w:rPr>
-          <w:rFonts w:hint="eastAsia"/>
-          <w:sz w:val="24"/>
-          <w:szCs w:val="24"/>
-        </w:rPr>
-        <w:t>，</w:t>
-      </w:r>
-      <w:r>
-        <w:rPr>
-          <w:rFonts w:hint="eastAsia"/>
-          <w:szCs w:val="21"/>
-        </w:rPr>
-        <w:t>和下面继续支付和取消订单按钮</w:t>
-      </w:r>
-    </w:p>
-    <w:p>
-      <w:pPr>
-        <w:pStyle w:val="a7"/>
-        <w:ind w:left="432" w:firstLineChars="0" w:firstLine="0"/>
-        <w:rPr>
-          <w:szCs w:val="21"/>
-        </w:rPr>
-      </w:pPr>
-      <w:r>
-        <w:rPr>
-          <w:rFonts w:hint="eastAsia"/>
-          <w:szCs w:val="21"/>
-        </w:rPr>
-        <w:t>实现返回所订票的信息：</w:t>
-      </w:r>
-    </w:p>
-    <w:p>
-      <w:pPr>
-        <w:pStyle w:val="a7"/>
-        <w:ind w:left="432" w:firstLineChars="0" w:firstLine="0"/>
-        <w:rPr>
-          <w:szCs w:val="21"/>
-        </w:rPr>
-      </w:pPr>
-      <w:r>
-        <w:rPr>
-          <w:rFonts w:hint="eastAsia"/>
-          <w:szCs w:val="21"/>
-        </w:rPr>
-        <w:t>（若取消订单则返回首页订票界面）</w:t>
-      </w:r>
-    </w:p>
-    <w:p>
-      <w:pPr>
         <w:pStyle w:val="a7"/>
         <w:widowControl/>
         <w:ind w:left="432" w:firstLineChars="0" w:firstLine="0"/>
@@ -2032,16 +1789,122 @@
           <w:szCs w:val="24"/>
         </w:rPr>
       </w:pPr>
+    </w:p>
+    <w:p>
+      <w:pPr>
+        <w:pStyle w:val="a7"/>
+        <w:ind w:left="432" w:firstLineChars="0" w:firstLine="0"/>
+        <w:rPr>
+          <w:szCs w:val="21"/>
+        </w:rPr>
+      </w:pPr>
+      <w:r>
+        <w:rPr>
+          <w:b/>
+          <w:sz w:val="24"/>
+          <w:szCs w:val="24"/>
+        </w:rPr>
+        <w:t>5</w:t>
+      </w:r>
+      <w:r>
+        <w:rPr>
+          <w:rFonts w:hint="eastAsia"/>
+          <w:b/>
+          <w:sz w:val="24"/>
+          <w:szCs w:val="24"/>
+        </w:rPr>
+        <w:t>、确认订单界面；</w:t>
+      </w:r>
+      <w:r>
+        <w:rPr>
+          <w:rFonts w:hint="eastAsia"/>
+          <w:szCs w:val="21"/>
+        </w:rPr>
+        <w:t>(</w:t>
+      </w:r>
+      <w:r>
+        <w:rPr>
+          <w:rFonts w:hint="eastAsia"/>
+          <w:szCs w:val="21"/>
+        </w:rPr>
+        <w:t>将查询结果里面</w:t>
+      </w:r>
+      <w:proofErr w:type="spellStart"/>
+      <w:r>
+        <w:rPr>
+          <w:rFonts w:hint="eastAsia"/>
+          <w:szCs w:val="21"/>
+        </w:rPr>
+        <w:t>listview</w:t>
+      </w:r>
+      <w:proofErr w:type="spellEnd"/>
+      <w:r>
+        <w:rPr>
+          <w:rFonts w:hint="eastAsia"/>
+          <w:szCs w:val="21"/>
+        </w:rPr>
+        <w:t>的</w:t>
+      </w:r>
+      <w:r>
+        <w:rPr>
+          <w:rFonts w:hint="eastAsia"/>
+          <w:szCs w:val="21"/>
+        </w:rPr>
+        <w:t>item</w:t>
+      </w:r>
+      <w:r>
+        <w:rPr>
+          <w:rFonts w:hint="eastAsia"/>
+          <w:szCs w:val="21"/>
+        </w:rPr>
+        <w:t>选择点击结果返回出来</w:t>
+      </w:r>
+      <w:r>
+        <w:rPr>
+          <w:szCs w:val="21"/>
+        </w:rPr>
+        <w:t>)</w:t>
+      </w:r>
+    </w:p>
+    <w:p>
+      <w:pPr>
+        <w:pStyle w:val="a7"/>
+        <w:ind w:left="432" w:firstLineChars="0" w:firstLine="0"/>
+        <w:rPr>
+          <w:szCs w:val="21"/>
+        </w:rPr>
+      </w:pPr>
+      <w:r>
+        <w:rPr>
+          <w:rFonts w:hint="eastAsia"/>
+          <w:szCs w:val="21"/>
+        </w:rPr>
+        <w:t>实现确认订单按钮</w:t>
+      </w:r>
+    </w:p>
+    <w:p>
+      <w:pPr>
+        <w:pStyle w:val="a7"/>
+        <w:widowControl/>
+        <w:ind w:left="432" w:firstLineChars="0" w:firstLine="0"/>
+        <w:jc w:val="left"/>
+        <w:rPr>
+          <w:rFonts w:ascii="宋体" w:hAnsi="宋体" w:cs="宋体"/>
+          <w:kern w:val="0"/>
+          <w:sz w:val="24"/>
+          <w:szCs w:val="24"/>
+        </w:rPr>
+      </w:pPr>
       <w:r>
         <w:rPr>
           <w:noProof/>
         </w:rPr>
         <w:lastRenderedPageBreak/>
         <w:drawing>
-          <wp:inline distT="0" distB="0" distL="0" distR="0" wp14:anchorId="6FE8E40A" wp14:editId="548135F0">
-            <wp:extent cx="2175885" cy="4054415"/>
-            <wp:effectExtent l="0" t="0" r="0" b="3810"/>
-            <wp:docPr id="23" name="图片 23"/>
+          <wp:inline distT="0" distB="0" distL="0" distR="0" wp14:anchorId="794A11B1" wp14:editId="2995B90D">
+            <wp:extent cx="2097183" cy="3907766"/>
+            <wp:effectExtent l="0" t="0" r="0" b="0"/>
+            <wp:docPr id="22" name="图片 22"/>
             <wp:cNvGraphicFramePr>
               <a:graphicFrameLocks xmlns:a="http://schemas.openxmlformats.org/drawingml/2006/main" noChangeAspect="1"/>
             </wp:cNvGraphicFramePr>
@@ -2061,7 +1924,7 @@
                   <pic:spPr>
                     <a:xfrm>
                       <a:off x="0" y="0"/>
-                      <a:ext cx="2187639" cy="4076317"/>
+                      <a:ext cx="2109303" cy="3930350"/>
                     </a:xfrm>
                     <a:prstGeom prst="rect">
                       <a:avLst/>
@@ -2076,12 +1939,51 @@
     </w:p>
     <w:p>
       <w:pPr>
+        <w:rPr>
+          <w:szCs w:val="21"/>
+        </w:rPr>
+      </w:pPr>
+    </w:p>
+    <w:p>
+      <w:pPr>
         <w:pStyle w:val="a7"/>
         <w:ind w:left="432" w:firstLineChars="0" w:firstLine="0"/>
         <w:rPr>
           <w:szCs w:val="21"/>
         </w:rPr>
       </w:pPr>
+      <w:r>
+        <w:rPr>
+          <w:b/>
+          <w:sz w:val="24"/>
+          <w:szCs w:val="24"/>
+        </w:rPr>
+        <w:t>6</w:t>
+      </w:r>
+      <w:r>
+        <w:rPr>
+          <w:rFonts w:hint="eastAsia"/>
+          <w:b/>
+          <w:sz w:val="24"/>
+          <w:szCs w:val="24"/>
+        </w:rPr>
+        <w:t>、实现确认支付界面</w:t>
+      </w:r>
+      <w:r>
+        <w:rPr>
+          <w:rFonts w:hint="eastAsia"/>
+          <w:sz w:val="24"/>
+          <w:szCs w:val="24"/>
+        </w:rPr>
+        <w:t>，</w:t>
+      </w:r>
+      <w:r>
+        <w:rPr>
+          <w:rFonts w:hint="eastAsia"/>
+          <w:szCs w:val="21"/>
+        </w:rPr>
+        <w:t>和下面继续支付和取消订单按钮</w:t>
+      </w:r>
     </w:p>
     <w:p>
       <w:pPr>
@@ -2094,27 +1996,9 @@
       <w:r>
         <w:rPr>
           <w:rFonts w:hint="eastAsia"/>
-          <w:b/>
-          <w:sz w:val="24"/>
-          <w:szCs w:val="24"/>
-        </w:rPr>
-        <w:t>8</w:t>
-      </w:r>
-      <w:r>
-        <w:rPr>
-          <w:rFonts w:hint="eastAsia"/>
-          <w:b/>
-          <w:sz w:val="24"/>
-          <w:szCs w:val="24"/>
-        </w:rPr>
-        <w:t>、实现订单成功提交界面</w:t>
-      </w:r>
-      <w:r>
-        <w:rPr>
-          <w:rFonts w:hint="eastAsia"/>
-          <w:szCs w:val="21"/>
-        </w:rPr>
-        <w:t>及各按钮</w:t>
+          <w:szCs w:val="21"/>
+        </w:rPr>
+        <w:t>实现返回所订票的信息：</w:t>
       </w:r>
     </w:p>
     <w:p>
@@ -2127,13 +2011,35 @@
       </w:pPr>
       <w:r>
         <w:rPr>
+          <w:rFonts w:hint="eastAsia"/>
+          <w:szCs w:val="21"/>
+        </w:rPr>
+        <w:t>（若取消订单则返回首页订票界面）</w:t>
+      </w:r>
+    </w:p>
+    <w:p>
+      <w:pPr>
+        <w:pStyle w:val="a7"/>
+        <w:widowControl/>
+        <w:ind w:left="432" w:firstLineChars="0" w:firstLine="0"/>
+        <w:jc w:val="left"/>
+        <w:rPr>
+          <w:rFonts w:ascii="宋体" w:hAnsi="宋体" w:cs="宋体"/>
+          <w:kern w:val="0"/>
+          <w:sz w:val="24"/>
+          <w:szCs w:val="24"/>
+        </w:rPr>
+      </w:pPr>
+      <w:r>
+        <w:rPr>
           <w:noProof/>
         </w:rPr>
+        <w:lastRenderedPageBreak/>
         <w:drawing>
-          <wp:inline distT="0" distB="0" distL="0" distR="0" wp14:anchorId="7BFF1E03" wp14:editId="052F5387">
-            <wp:extent cx="1736079" cy="3234906"/>
+          <wp:inline distT="0" distB="0" distL="0" distR="0" wp14:anchorId="6FE8E40A" wp14:editId="548135F0">
+            <wp:extent cx="2175885" cy="4054415"/>
             <wp:effectExtent l="0" t="0" r="0" b="3810"/>
-            <wp:docPr id="24" name="图片 24"/>
+            <wp:docPr id="23" name="图片 23"/>
             <wp:cNvGraphicFramePr>
               <a:graphicFrameLocks xmlns:a="http://schemas.openxmlformats.org/drawingml/2006/main" noChangeAspect="1"/>
             </wp:cNvGraphicFramePr>
@@ -2153,7 +2059,7 @@
                   <pic:spPr>
                     <a:xfrm>
                       <a:off x="0" y="0"/>
-                      <a:ext cx="1739678" cy="3241611"/>
+                      <a:ext cx="2187639" cy="4076317"/>
                     </a:xfrm>
                     <a:prstGeom prst="rect">
                       <a:avLst/>
@@ -2171,28 +2077,9 @@
         <w:pStyle w:val="a7"/>
         <w:ind w:left="432" w:firstLineChars="0" w:firstLine="0"/>
         <w:rPr>
-          <w:b/>
-          <w:sz w:val="24"/>
-          <w:szCs w:val="24"/>
-        </w:rPr>
-      </w:pPr>
-      <w:r>
-        <w:rPr>
-          <w:b/>
-          <w:sz w:val="24"/>
-          <w:szCs w:val="24"/>
-        </w:rPr>
-        <w:t>9</w:t>
-      </w:r>
-      <w:r>
-        <w:rPr>
-          <w:rFonts w:hint="eastAsia"/>
-          <w:b/>
-          <w:sz w:val="24"/>
-          <w:szCs w:val="24"/>
-        </w:rPr>
-        <w:t>、实现选择查询车站列表界面</w:t>
-      </w:r>
+          <w:szCs w:val="21"/>
+        </w:rPr>
+      </w:pPr>
     </w:p>
     <w:p>
       <w:pPr>
@@ -2204,14 +2091,47 @@
       </w:pPr>
       <w:r>
         <w:rPr>
+          <w:rFonts w:hint="eastAsia"/>
+          <w:b/>
+          <w:sz w:val="24"/>
+          <w:szCs w:val="24"/>
+        </w:rPr>
+        <w:t>8</w:t>
+      </w:r>
+      <w:r>
+        <w:rPr>
+          <w:rFonts w:hint="eastAsia"/>
+          <w:b/>
+          <w:sz w:val="24"/>
+          <w:szCs w:val="24"/>
+        </w:rPr>
+        <w:t>、实现订单成功提交界面</w:t>
+      </w:r>
+      <w:r>
+        <w:rPr>
+          <w:rFonts w:hint="eastAsia"/>
+          <w:szCs w:val="21"/>
+        </w:rPr>
+        <w:t>及各按钮</w:t>
+      </w:r>
+    </w:p>
+    <w:p>
+      <w:pPr>
+        <w:pStyle w:val="a7"/>
+        <w:ind w:left="432" w:firstLineChars="0" w:firstLine="0"/>
+        <w:rPr>
+          <w:szCs w:val="21"/>
+        </w:rPr>
+      </w:pPr>
+      <w:r>
+        <w:rPr>
           <w:noProof/>
         </w:rPr>
-        <w:lastRenderedPageBreak/>
         <w:drawing>
-          <wp:inline distT="0" distB="0" distL="0" distR="0" wp14:anchorId="03A40E08" wp14:editId="47BAEDEC">
-            <wp:extent cx="1624970" cy="3027872"/>
-            <wp:effectExtent l="0" t="0" r="0" b="1270"/>
-            <wp:docPr id="1" name="图片 1"/>
+          <wp:inline distT="0" distB="0" distL="0" distR="0" wp14:anchorId="7BFF1E03" wp14:editId="052F5387">
+            <wp:extent cx="1736079" cy="3234906"/>
+            <wp:effectExtent l="0" t="0" r="0" b="3810"/>
+            <wp:docPr id="24" name="图片 24"/>
             <wp:cNvGraphicFramePr>
               <a:graphicFrameLocks xmlns:a="http://schemas.openxmlformats.org/drawingml/2006/main" noChangeAspect="1"/>
             </wp:cNvGraphicFramePr>
@@ -2231,7 +2151,7 @@
                   <pic:spPr>
                     <a:xfrm>
                       <a:off x="0" y="0"/>
-                      <a:ext cx="1641106" cy="3057939"/>
+                      <a:ext cx="1739678" cy="3241611"/>
                     </a:xfrm>
                     <a:prstGeom prst="rect">
                       <a:avLst/>
@@ -2243,74 +2163,39 @@
           </wp:inline>
         </w:drawing>
       </w:r>
-      <w:r>
-        <w:rPr>
-          <w:rFonts w:hint="eastAsia"/>
-          <w:szCs w:val="21"/>
-        </w:rPr>
-        <w:t xml:space="preserve"> </w:t>
-      </w:r>
-      <w:r>
-        <w:rPr>
-          <w:szCs w:val="21"/>
-        </w:rPr>
-        <w:t xml:space="preserve">  </w:t>
-      </w:r>
-    </w:p>
-    <w:p>
-      <w:pPr>
-        <w:rPr>
-          <w:szCs w:val="21"/>
-        </w:rPr>
-      </w:pPr>
-    </w:p>
-    <w:p>
-      <w:pPr>
-        <w:rPr>
-          <w:b/>
-          <w:sz w:val="24"/>
-          <w:szCs w:val="24"/>
-        </w:rPr>
-      </w:pPr>
-      <w:r>
-        <w:rPr>
-          <w:rFonts w:hint="eastAsia"/>
-          <w:b/>
-          <w:sz w:val="24"/>
-          <w:szCs w:val="24"/>
-        </w:rPr>
-        <w:t>（</w:t>
-      </w:r>
-      <w:r>
-        <w:rPr>
-          <w:rFonts w:hint="eastAsia"/>
-          <w:b/>
-          <w:sz w:val="24"/>
-          <w:szCs w:val="24"/>
-        </w:rPr>
-        <w:t>4</w:t>
-      </w:r>
-      <w:r>
-        <w:rPr>
-          <w:rFonts w:hint="eastAsia"/>
-          <w:b/>
-          <w:sz w:val="24"/>
-          <w:szCs w:val="24"/>
-        </w:rPr>
-        <w:t>）</w:t>
-      </w:r>
-      <w:r>
-        <w:rPr>
-          <w:rFonts w:hint="eastAsia"/>
-          <w:b/>
-          <w:sz w:val="24"/>
-          <w:szCs w:val="24"/>
-        </w:rPr>
-        <w:t>主体框架：（大的架构）</w:t>
-      </w:r>
-    </w:p>
-    <w:p>
-      <w:pPr>
+    </w:p>
+    <w:p>
+      <w:pPr>
+        <w:pStyle w:val="a7"/>
+        <w:ind w:left="432" w:firstLineChars="0" w:firstLine="0"/>
+        <w:rPr>
+          <w:b/>
+          <w:sz w:val="24"/>
+          <w:szCs w:val="24"/>
+        </w:rPr>
+      </w:pPr>
+      <w:r>
+        <w:rPr>
+          <w:b/>
+          <w:sz w:val="24"/>
+          <w:szCs w:val="24"/>
+        </w:rPr>
+        <w:t>9</w:t>
+      </w:r>
+      <w:r>
+        <w:rPr>
+          <w:rFonts w:hint="eastAsia"/>
+          <w:b/>
+          <w:sz w:val="24"/>
+          <w:szCs w:val="24"/>
+        </w:rPr>
+        <w:t>、实现选择查询车站列表界面</w:t>
+      </w:r>
+    </w:p>
+    <w:p>
+      <w:pPr>
+        <w:pStyle w:val="a7"/>
+        <w:ind w:left="432" w:firstLineChars="0" w:firstLine="0"/>
         <w:rPr>
           <w:szCs w:val="21"/>
         </w:rPr>
@@ -2319,11 +2204,12 @@
         <w:rPr>
           <w:noProof/>
         </w:rPr>
+        <w:lastRenderedPageBreak/>
         <w:drawing>
-          <wp:inline distT="0" distB="0" distL="0" distR="0" wp14:anchorId="402C5E7B" wp14:editId="013173C6">
-            <wp:extent cx="4382219" cy="3222251"/>
-            <wp:effectExtent l="0" t="0" r="0" b="0"/>
-            <wp:docPr id="71" name="图片 71"/>
+          <wp:inline distT="0" distB="0" distL="0" distR="0" wp14:anchorId="03A40E08" wp14:editId="47BAEDEC">
+            <wp:extent cx="1624970" cy="3027872"/>
+            <wp:effectExtent l="0" t="0" r="0" b="1270"/>
+            <wp:docPr id="1" name="图片 1"/>
             <wp:cNvGraphicFramePr>
               <a:graphicFrameLocks xmlns:a="http://schemas.openxmlformats.org/drawingml/2006/main" noChangeAspect="1"/>
             </wp:cNvGraphicFramePr>
@@ -2343,6 +2229,118 @@
                   <pic:spPr>
                     <a:xfrm>
                       <a:off x="0" y="0"/>
+                      <a:ext cx="1641106" cy="3057939"/>
+                    </a:xfrm>
+                    <a:prstGeom prst="rect">
+                      <a:avLst/>
+                    </a:prstGeom>
+                  </pic:spPr>
+                </pic:pic>
+              </a:graphicData>
+            </a:graphic>
+          </wp:inline>
+        </w:drawing>
+      </w:r>
+      <w:r>
+        <w:rPr>
+          <w:rFonts w:hint="eastAsia"/>
+          <w:szCs w:val="21"/>
+        </w:rPr>
+        <w:t xml:space="preserve"> </w:t>
+      </w:r>
+      <w:r>
+        <w:rPr>
+          <w:szCs w:val="21"/>
+        </w:rPr>
+        <w:t xml:space="preserve">  </w:t>
+      </w:r>
+    </w:p>
+    <w:p>
+      <w:pPr>
+        <w:rPr>
+          <w:szCs w:val="21"/>
+        </w:rPr>
+      </w:pPr>
+    </w:p>
+    <w:p>
+      <w:pPr>
+        <w:rPr>
+          <w:b/>
+          <w:sz w:val="24"/>
+          <w:szCs w:val="24"/>
+        </w:rPr>
+      </w:pPr>
+      <w:r>
+        <w:rPr>
+          <w:rFonts w:hint="eastAsia"/>
+          <w:b/>
+          <w:sz w:val="24"/>
+          <w:szCs w:val="24"/>
+        </w:rPr>
+        <w:t>（</w:t>
+      </w:r>
+      <w:r>
+        <w:rPr>
+          <w:rFonts w:hint="eastAsia"/>
+          <w:b/>
+          <w:sz w:val="24"/>
+          <w:szCs w:val="24"/>
+        </w:rPr>
+        <w:t>4</w:t>
+      </w:r>
+      <w:r>
+        <w:rPr>
+          <w:rFonts w:hint="eastAsia"/>
+          <w:b/>
+          <w:sz w:val="24"/>
+          <w:szCs w:val="24"/>
+        </w:rPr>
+        <w:t>）</w:t>
+      </w:r>
+      <w:r>
+        <w:rPr>
+          <w:rFonts w:hint="eastAsia"/>
+          <w:b/>
+          <w:sz w:val="24"/>
+          <w:szCs w:val="24"/>
+        </w:rPr>
+        <w:t>主体框架：（大的架构）</w:t>
+      </w:r>
+    </w:p>
+    <w:p>
+      <w:pPr>
+        <w:rPr>
+          <w:szCs w:val="21"/>
+        </w:rPr>
+      </w:pPr>
+      <w:r>
+        <w:rPr>
+          <w:noProof/>
+        </w:rPr>
+        <w:drawing>
+          <wp:inline distT="0" distB="0" distL="0" distR="0" wp14:anchorId="402C5E7B" wp14:editId="013173C6">
+            <wp:extent cx="4382219" cy="3222251"/>
+            <wp:effectExtent l="0" t="0" r="0" b="0"/>
+            <wp:docPr id="71" name="图片 71"/>
+            <wp:cNvGraphicFramePr>
+              <a:graphicFrameLocks xmlns:a="http://schemas.openxmlformats.org/drawingml/2006/main" noChangeAspect="1"/>
+            </wp:cNvGraphicFramePr>
+            <a:graphic xmlns:a="http://schemas.openxmlformats.org/drawingml/2006/main">
+              <a:graphicData uri="http://schemas.openxmlformats.org/drawingml/2006/picture">
+                <pic:pic xmlns:pic="http://schemas.openxmlformats.org/drawingml/2006/picture">
+                  <pic:nvPicPr>
+                    <pic:cNvPr id="1" name=""/>
+                    <pic:cNvPicPr/>
+                  </pic:nvPicPr>
+                  <pic:blipFill>
+                    <a:blip r:embed="rId18"/>
+                    <a:stretch>
+                      <a:fillRect/>
+                    </a:stretch>
+                  </pic:blipFill>
+                  <pic:spPr>
+                    <a:xfrm>
+                      <a:off x="0" y="0"/>
                       <a:ext cx="4391031" cy="3228731"/>
                     </a:xfrm>
                     <a:prstGeom prst="rect">
@@ -2419,7 +2417,7 @@
                     </pic:cNvPicPr>
                   </pic:nvPicPr>
                   <pic:blipFill>
-                    <a:blip r:embed="rId18">
+                    <a:blip r:embed="rId19">
                       <a:extLst>
                         <a:ext uri="{28A0092B-C50C-407E-A947-70E740481C1C}">
                           <a14:useLocalDpi xmlns:a14="http://schemas.microsoft.com/office/drawing/2010/main" val="0"/>
@@ -2483,6 +2481,62 @@
           <w:szCs w:val="21"/>
         </w:rPr>
       </w:pPr>
+      <w:bookmarkStart w:id="0" w:name="_GoBack"/>
+      <w:r>
+        <w:rPr>
+          <w:noProof/>
+          <w:szCs w:val="21"/>
+        </w:rPr>
+        <w:drawing>
+          <wp:inline distT="0" distB="0" distL="0" distR="0" wp14:anchorId="57CED83F" wp14:editId="46A3A7EE">
+            <wp:extent cx="5265420" cy="3710940"/>
+            <wp:effectExtent l="0" t="0" r="0" b="3810"/>
+            <wp:docPr id="3" name="图片 3"/>
+            <wp:cNvGraphicFramePr>
+              <a:graphicFrameLocks xmlns:a="http://schemas.openxmlformats.org/drawingml/2006/main" noChangeAspect="1"/>
+            </wp:cNvGraphicFramePr>
+            <a:graphic xmlns:a="http://schemas.openxmlformats.org/drawingml/2006/main">
+              <a:graphicData uri="http://schemas.openxmlformats.org/drawingml/2006/picture">
+                <pic:pic xmlns:pic="http://schemas.openxmlformats.org/drawingml/2006/picture">
+                  <pic:nvPicPr>
+                    <pic:cNvPr id="0" name="Picture 2"/>
+                    <pic:cNvPicPr>
+                      <a:picLocks noChangeAspect="1" noChangeArrowheads="1"/>
+                    </pic:cNvPicPr>
+                  </pic:nvPicPr>
+                  <pic:blipFill>
+                    <a:blip r:embed="rId20" cstate="print">
+                      <a:extLst>
+                        <a:ext uri="{28A0092B-C50C-407E-A947-70E740481C1C}">
+                          <a14:useLocalDpi xmlns:a14="http://schemas.microsoft.com/office/drawing/2010/main" val="0"/>
+                        </a:ext>
+                      </a:extLst>
+                    </a:blip>
+                    <a:srcRect/>
+                    <a:stretch>
+                      <a:fillRect/>
+                    </a:stretch>
+                  </pic:blipFill>
+                  <pic:spPr bwMode="auto">
+                    <a:xfrm>
+                      <a:off x="0" y="0"/>
+                      <a:ext cx="5265420" cy="3710940"/>
+                    </a:xfrm>
+                    <a:prstGeom prst="rect">
+                      <a:avLst/>
+                    </a:prstGeom>
+                    <a:noFill/>
+                    <a:ln>
+                      <a:noFill/>
+                    </a:ln>
+                  </pic:spPr>
+                </pic:pic>
+              </a:graphicData>
+            </a:graphic>
+          </wp:inline>
+        </w:drawing>
+      </w:r>
+      <w:bookmarkEnd w:id="0"/>
     </w:p>
     <w:sectPr>
       <w:pgSz w:w="11906" w:h="16838"/>
@@ -3183,6 +3237,7 @@
   <w:style w:type="character" w:default="1" w:styleId="a0">
     <w:name w:val="Default Paragraph Font"/>
     <w:uiPriority w:val="1"/>
+    <w:semiHidden/>
     <w:unhideWhenUsed/>
   </w:style>
   <w:style w:type="table" w:default="1" w:styleId="a1">
@@ -3618,4 +3673,16 @@
   <a:objectDefaults/>
   <a:extraClrSchemeLst/>
 </a:theme>
+</file>
+
+<file path=customXml/item1.xml><?xml version="1.0" encoding="utf-8"?>
+<b:Sources xmlns:b="http://schemas.openxmlformats.org/officeDocument/2006/bibliography" xmlns="http://schemas.openxmlformats.org/officeDocument/2006/bibliography" SelectedStyle="\APASixthEditionOfficeOnline.xsl" StyleName="APA" Version="6"/>
+</file>
+
+<file path=customXml/itemProps1.xml><?xml version="1.0" encoding="utf-8"?>
+<ds:datastoreItem xmlns:ds="http://schemas.openxmlformats.org/officeDocument/2006/customXml" ds:itemID="{BD41B6F1-6979-4C00-8A74-581EADCABCE3}">
+  <ds:schemaRefs>
+    <ds:schemaRef ds:uri="http://schemas.openxmlformats.org/officeDocument/2006/bibliography"/>
+  </ds:schemaRefs>
+</ds:datastoreItem>
 </file>